--- a/vxworks/vx.docx
+++ b/vxworks/vx.docx
@@ -7341,36 +7341,259 @@
           <w:rFonts w:hint="eastAsia"/>
           <w:color w:val="FF0000"/>
         </w:rPr>
-        <w:t xml:space="preserve">注意我们对于数据接收中断的响应代码使用的是 while 语句,而不是 if 语句,因为在读取数据之后,将数据传递给内核 TTY 层的过程中,串口可能又完成下一个字节的接收,此时由于处于中断处理函数中,中断被屏蔽,故中断没有给出,但是中断状态寄存器已经显示了更新的信息,所以我们将当前这个字节传递给 </w:t>
+        <w:t>注意我们对于数据接收中断的响应代码使用的是 while 语句,而不是 if 语句,因为在读取数据之后,将数据传递给内核 TTY 层的过程中,串口可能又完成下一个字节的接收,此时由于处于中断处理函数中,中断被屏蔽,故中断没有给出,但是中断状态寄存器已经显示了更新的信息,所以我们将当前这个字节传递给 TTY 中间层之后,再次读取中断状态寄存器,查看串口是否在此期间已经完成对下一个字节的接收。</w:t>
+      </w:r>
+      <w:r>
+        <w:rPr>
+          <w:rFonts w:hint="default"/>
+        </w:rPr>
+        <w:t>上面没有发送中断的响应，原因已经介绍过了。</w:t>
+      </w:r>
+    </w:p>
+    <w:p>
+      <w:pPr>
+        <w:numPr>
+          <w:ilvl w:val="0"/>
+          <w:numId w:val="0"/>
+        </w:numPr>
+        <w:jc w:val="left"/>
+        <w:rPr>
+          <w:rFonts w:hint="eastAsia"/>
+          <w:lang w:eastAsia="zh-CN"/>
+        </w:rPr>
+      </w:pPr>
+    </w:p>
+    <w:p>
+      <w:pPr>
+        <w:numPr>
+          <w:ilvl w:val="0"/>
+          <w:numId w:val="0"/>
+        </w:numPr>
+        <w:jc w:val="left"/>
+        <w:rPr>
+          <w:rFonts w:hint="eastAsia"/>
+          <w:lang w:eastAsia="zh-CN"/>
+        </w:rPr>
+      </w:pPr>
+    </w:p>
+    <w:p>
+      <w:pPr>
+        <w:numPr>
+          <w:ilvl w:val="0"/>
+          <w:numId w:val="0"/>
+        </w:numPr>
+        <w:jc w:val="left"/>
+        <w:rPr>
+          <w:rFonts w:hint="eastAsia"/>
+          <w:lang w:eastAsia="zh-CN"/>
+        </w:rPr>
+      </w:pPr>
+    </w:p>
+    <w:p>
+      <w:pPr>
+        <w:numPr>
+          <w:ilvl w:val="0"/>
+          <w:numId w:val="0"/>
+        </w:numPr>
+        <w:ind w:left="1680" w:leftChars="0" w:firstLine="420" w:firstLineChars="0"/>
+        <w:jc w:val="left"/>
+        <w:rPr>
+          <w:rFonts w:hint="default"/>
+          <w:lang w:eastAsia="zh-CN"/>
+        </w:rPr>
+      </w:pPr>
+      <w:r>
+        <w:rPr>
+          <w:rFonts w:hint="default"/>
+          <w:lang w:eastAsia="zh-CN"/>
+        </w:rPr>
+        <w:t>7.5.5 armUartTxStartup 函数实现</w:t>
+      </w:r>
+    </w:p>
+    <w:p>
+      <w:pPr>
+        <w:numPr>
+          <w:ilvl w:val="0"/>
+          <w:numId w:val="0"/>
+        </w:numPr>
+        <w:ind w:firstLine="420" w:firstLineChars="0"/>
+        <w:jc w:val="left"/>
+        <w:rPr>
+          <w:rFonts w:hint="default"/>
+          <w:lang w:eastAsia="zh-CN"/>
+        </w:rPr>
+      </w:pPr>
+      <w:r>
+        <w:rPr>
+          <w:rFonts w:hint="default"/>
+          <w:lang w:eastAsia="zh-CN"/>
+        </w:rPr>
+        <w:t>该函数的调用条件是：TTY中间层维护的内核写缓冲区由空变为非空。由前面的TTY初始化函数中可知，我们在调用ttyCreate函数的时候，传入了两个参数，指定了内核读写缓冲区的大小，其中写缓冲区用以缓存用户写入的数据，</w:t>
+      </w:r>
+      <w:r>
+        <w:rPr>
+          <w:rFonts w:hint="default"/>
+          <w:color w:val="FF0000"/>
+          <w:lang w:eastAsia="zh-CN"/>
+        </w:rPr>
+        <w:t>写缓冲区在管理上作为一个环形存储区，如果用户写入的频率较高，那么在缓冲区中已经有数据被发送之前，又有用户数据到来</w:t>
+      </w:r>
+      <w:r>
+        <w:rPr>
+          <w:rFonts w:hint="default"/>
+          <w:lang w:eastAsia="zh-CN"/>
+        </w:rPr>
+        <w:t>。由于内核的写缓冲区空间有限，如果用户写入数据的频率过高，造成写缓冲区变满，此时上层用户任务讲被设置为挂起状态，等待缓冲区变为非空。用户任务被挂起以及唤醒的操作由tty中间层来负责完成。</w:t>
+      </w:r>
+    </w:p>
+    <w:p>
+      <w:pPr>
+        <w:numPr>
+          <w:ilvl w:val="0"/>
+          <w:numId w:val="0"/>
+        </w:numPr>
+        <w:ind w:left="420" w:leftChars="0" w:firstLine="420" w:firstLineChars="0"/>
+        <w:jc w:val="left"/>
+        <w:rPr>
+          <w:rFonts w:hint="default"/>
+          <w:lang w:eastAsia="zh-CN"/>
+        </w:rPr>
+      </w:pPr>
+      <w:r>
+        <w:rPr>
+          <w:rFonts w:hint="default"/>
+          <w:lang w:eastAsia="zh-CN"/>
+        </w:rPr>
+        <w:t>Arm926UartTxStartup函数将会实现一个while循环，采用轮询的工作方式将内核写缓冲区中当前数据清空。实现如下：</w:t>
+      </w:r>
+    </w:p>
+    <w:p>
+      <w:pPr>
+        <w:numPr>
+          <w:ilvl w:val="0"/>
+          <w:numId w:val="0"/>
+        </w:numPr>
+        <w:jc w:val="left"/>
+      </w:pPr>
+      <w:r>
+        <w:drawing>
+          <wp:inline distT="0" distB="0" distL="114300" distR="114300">
+            <wp:extent cx="5266690" cy="1733550"/>
+            <wp:effectExtent l="0" t="0" r="10160" b="0"/>
+            <wp:docPr id="42" name="图片 42"/>
+            <wp:cNvGraphicFramePr>
+              <a:graphicFrameLocks xmlns:a="http://schemas.openxmlformats.org/drawingml/2006/main" noChangeAspect="1"/>
+            </wp:cNvGraphicFramePr>
+            <a:graphic xmlns:a="http://schemas.openxmlformats.org/drawingml/2006/main">
+              <a:graphicData uri="http://schemas.openxmlformats.org/drawingml/2006/picture">
+                <pic:pic xmlns:pic="http://schemas.openxmlformats.org/drawingml/2006/picture">
+                  <pic:nvPicPr>
+                    <pic:cNvPr id="42" name="图片 42"/>
+                    <pic:cNvPicPr>
+                      <a:picLocks noChangeAspect="1"/>
+                    </pic:cNvPicPr>
+                  </pic:nvPicPr>
+                  <pic:blipFill>
+                    <a:blip r:embed="rId45"/>
+                    <a:stretch>
+                      <a:fillRect/>
+                    </a:stretch>
+                  </pic:blipFill>
+                  <pic:spPr>
+                    <a:xfrm>
+                      <a:off x="0" y="0"/>
+                      <a:ext cx="5266690" cy="1733550"/>
+                    </a:xfrm>
+                    <a:prstGeom prst="rect">
+                      <a:avLst/>
+                    </a:prstGeom>
+                    <a:noFill/>
+                    <a:ln w="9525">
+                      <a:noFill/>
+                      <a:miter/>
+                    </a:ln>
+                  </pic:spPr>
+                </pic:pic>
+              </a:graphicData>
+            </a:graphic>
+          </wp:inline>
+        </w:drawing>
+      </w:r>
+    </w:p>
+    <w:p>
+      <w:pPr>
+        <w:numPr>
+          <w:ilvl w:val="0"/>
+          <w:numId w:val="0"/>
+        </w:numPr>
+        <w:jc w:val="left"/>
+        <w:rPr>
+          <w:rFonts w:hint="eastAsia"/>
+          <w:color w:val="FF0000"/>
+        </w:rPr>
+      </w:pPr>
+      <w:r>
+        <w:t>Arm926UartStartup函数的实现代码比较简单，但是完成了与TTY之间的协调工作。DAVINCIEVM_UART_putChar函数是底层发送数据实现函数，该函数每次接受一个字节，操作串口寄存器将数据发送出去，</w:t>
+      </w:r>
+      <w:r>
+        <w:rPr>
+          <w:color w:val="FF0000"/>
+        </w:rPr>
+        <w:t>注意：</w:t>
+      </w:r>
+      <w:r>
+        <w:rPr>
+          <w:color w:val="FF0000"/>
+        </w:rPr>
+        <w:t>DAVINCIEVM_UART_putChar</w:t>
+      </w:r>
+      <w:r>
+        <w:rPr>
+          <w:color w:val="FF0000"/>
+        </w:rPr>
+        <w:t>函数每一次发送字节之前，都要检查发送就绪位，只有发送就绪位表示串口可以接收下一个字节时，才将要发送的这一个字节写入相关的（数据）寄存器。所以</w:t>
+      </w:r>
+      <w:r>
+        <w:rPr>
+          <w:color w:val="FF0000"/>
+        </w:rPr>
+        <w:t>DAVINCIEVM_UART_putChar</w:t>
+      </w:r>
+      <w:r>
+        <w:rPr>
+          <w:color w:val="FF0000"/>
+        </w:rPr>
+        <w:t>是一个阻塞函数，而arm926UartTxStartup函数也是一个阻塞函数。也就是说，如果用户写入的频率不高，那么每一次写入内核缓冲区都将为空。</w:t>
+      </w:r>
+      <w:r>
+        <w:rPr>
+          <w:rFonts w:hint="eastAsia"/>
+          <w:color w:val="FF0000"/>
+        </w:rPr>
+        <w:t>此时 arm926UartTxStartup 函数将被 TTY层调用,而用户任务将等待底层 arm926UartTxStartup 函数执行完毕,即用户层调用 write 函数将阻塞于该函数直到写入的数据真正的从串口设备中发送出去。这对于某些仅仅想通过串口输出信息的任务而言可能无法容忍,此时可以使用 logMsg 函数通过默认的串口通道打印,而不需要专门通过 open,write 等标准函数打开一个非标准通道进行信息的输出。如果非要这么做,而用户任务不能容忍等待,那么可以创建一个后台任务,模拟 tLogTask 对信息通过非标准串口通道进行输出。</w:t>
+      </w:r>
+    </w:p>
+    <w:p>
+      <w:pPr>
+        <w:numPr>
+          <w:ilvl w:val="0"/>
+          <w:numId w:val="0"/>
+        </w:numPr>
+        <w:ind w:firstLine="420" w:firstLineChars="0"/>
+        <w:jc w:val="left"/>
+        <w:rPr>
+          <w:rFonts w:hint="eastAsia"/>
+          <w:lang w:eastAsia="zh-CN"/>
+        </w:rPr>
+      </w:pPr>
+      <w:r>
+        <w:rPr>
+          <w:rFonts w:hint="default"/>
+        </w:rPr>
+        <w:t>虽然我们是用的是查询就绪状态位的方式进行数据的发送，而不是采用中断的机制，但是整个的设备仍然是工作在中断模式下，数据的接收和错误报告都是通过中断通知。</w:t>
       </w:r>
       <w:bookmarkStart w:id="1" w:name="_GoBack"/>
       <w:bookmarkEnd w:id="1"/>
-      <w:r>
-        <w:rPr>
-          <w:rFonts w:hint="eastAsia"/>
-          <w:color w:val="FF0000"/>
-        </w:rPr>
-        <w:t>TTY 中间层之后,再次读取中断状态寄存器,查看串口是否在此期间已经完成对下一个字节的接收。</w:t>
-      </w:r>
-      <w:r>
-        <w:rPr>
-          <w:rFonts w:hint="default"/>
-        </w:rPr>
-        <w:t>上面没有发送中断的响应，原因已经介绍过了。</w:t>
-      </w:r>
-    </w:p>
-    <w:p>
-      <w:pPr>
-        <w:numPr>
-          <w:ilvl w:val="0"/>
-          <w:numId w:val="0"/>
-        </w:numPr>
-        <w:jc w:val="left"/>
-        <w:rPr>
-          <w:rFonts w:hint="eastAsia"/>
-          <w:lang w:eastAsia="zh-CN"/>
-        </w:rPr>
-      </w:pPr>
     </w:p>
     <w:sectPr>
       <w:pgSz w:w="11906" w:h="16838"/>
@@ -7384,6 +7607,42 @@
 
 <file path=word/numbering.xml><?xml version="1.0" encoding="utf-8"?>
 <w:numbering xmlns:wpc="http://schemas.microsoft.com/office/word/2010/wordprocessingCanvas" xmlns:mc="http://schemas.openxmlformats.org/markup-compatibility/2006" xmlns:o="urn:schemas-microsoft-com:office:office" xmlns:r="http://schemas.openxmlformats.org/officeDocument/2006/relationships" xmlns:m="http://schemas.openxmlformats.org/officeDocument/2006/math" xmlns:v="urn:schemas-microsoft-com:vml" xmlns:wp14="http://schemas.microsoft.com/office/word/2010/wordprocessingDrawing" xmlns:wp="http://schemas.openxmlformats.org/drawingml/2006/wordprocessingDrawing" xmlns:w10="urn:schemas-microsoft-com:office:word" xmlns:w="http://schemas.openxmlformats.org/wordprocessingml/2006/main" xmlns:w14="http://schemas.microsoft.com/office/word/2010/wordml" xmlns:wpg="http://schemas.microsoft.com/office/word/2010/wordprocessingGroup" xmlns:wpi="http://schemas.microsoft.com/office/word/2010/wordprocessingInk" xmlns:wne="http://schemas.microsoft.com/office/word/2006/wordml" xmlns:wps="http://schemas.microsoft.com/office/word/2010/wordprocessingShape" mc:Ignorable="w14 wp14">
+  <w:abstractNum w:abstractNumId="1492388456">
+    <w:nsid w:val="58F40A68"/>
+    <w:multiLevelType w:val="singleLevel"/>
+    <w:tmpl w:val="58F40A68"/>
+    <w:lvl w:ilvl="0" w:tentative="1">
+      <w:start w:val="5"/>
+      <w:numFmt w:val="chineseCounting"/>
+      <w:suff w:val="space"/>
+      <w:lvlText w:val="第%1章"/>
+      <w:lvlJc w:val="left"/>
+    </w:lvl>
+  </w:abstractNum>
+  <w:abstractNum w:abstractNumId="1492641840">
+    <w:nsid w:val="58F7E830"/>
+    <w:multiLevelType w:val="singleLevel"/>
+    <w:tmpl w:val="58F7E830"/>
+    <w:lvl w:ilvl="0" w:tentative="1">
+      <w:start w:val="1"/>
+      <w:numFmt w:val="decimal"/>
+      <w:suff w:val="nothing"/>
+      <w:lvlText w:val="%1."/>
+      <w:lvlJc w:val="left"/>
+    </w:lvl>
+  </w:abstractNum>
+  <w:abstractNum w:abstractNumId="1492648019">
+    <w:nsid w:val="58F80053"/>
+    <w:multiLevelType w:val="singleLevel"/>
+    <w:tmpl w:val="58F80053"/>
+    <w:lvl w:ilvl="0" w:tentative="1">
+      <w:start w:val="1"/>
+      <w:numFmt w:val="decimal"/>
+      <w:suff w:val="nothing"/>
+      <w:lvlText w:val="%1."/>
+      <w:lvlJc w:val="left"/>
+    </w:lvl>
+  </w:abstractNum>
   <w:abstractNum w:abstractNumId="1492650488">
     <w:nsid w:val="58F809F8"/>
     <w:multiLevelType w:val="singleLevel"/>
@@ -7393,6 +7652,42 @@
       <w:numFmt w:val="chineseCounting"/>
       <w:suff w:val="space"/>
       <w:lvlText w:val="第%1章"/>
+      <w:lvlJc w:val="left"/>
+    </w:lvl>
+  </w:abstractNum>
+  <w:abstractNum w:abstractNumId="1493001330">
+    <w:nsid w:val="58FD6472"/>
+    <w:multiLevelType w:val="singleLevel"/>
+    <w:tmpl w:val="58FD6472"/>
+    <w:lvl w:ilvl="0" w:tentative="1">
+      <w:start w:val="1"/>
+      <w:numFmt w:val="decimal"/>
+      <w:suff w:val="nothing"/>
+      <w:lvlText w:val="%1."/>
+      <w:lvlJc w:val="left"/>
+    </w:lvl>
+  </w:abstractNum>
+  <w:abstractNum w:abstractNumId="1493003143">
+    <w:nsid w:val="58FD6B87"/>
+    <w:multiLevelType w:val="singleLevel"/>
+    <w:tmpl w:val="58FD6B87"/>
+    <w:lvl w:ilvl="0" w:tentative="1">
+      <w:start w:val="1"/>
+      <w:numFmt w:val="decimal"/>
+      <w:suff w:val="nothing"/>
+      <w:lvlText w:val="%1."/>
+      <w:lvlJc w:val="left"/>
+    </w:lvl>
+  </w:abstractNum>
+  <w:abstractNum w:abstractNumId="1493021791">
+    <w:nsid w:val="58FDB45F"/>
+    <w:multiLevelType w:val="singleLevel"/>
+    <w:tmpl w:val="58FDB45F"/>
+    <w:lvl w:ilvl="0" w:tentative="1">
+      <w:start w:val="1"/>
+      <w:numFmt w:val="decimal"/>
+      <w:suff w:val="nothing"/>
+      <w:lvlText w:val="（%1）"/>
       <w:lvlJc w:val="left"/>
     </w:lvl>
   </w:abstractNum>
@@ -7408,39 +7703,15 @@
       <w:lvlJc w:val="left"/>
     </w:lvl>
   </w:abstractNum>
-  <w:abstractNum w:abstractNumId="1493003143">
-    <w:nsid w:val="58FD6B87"/>
+  <w:abstractNum w:abstractNumId="1493025841">
+    <w:nsid w:val="58FDC431"/>
     <w:multiLevelType w:val="singleLevel"/>
-    <w:tmpl w:val="58FD6B87"/>
+    <w:tmpl w:val="58FDC431"/>
     <w:lvl w:ilvl="0" w:tentative="1">
-      <w:start w:val="1"/>
-      <w:numFmt w:val="decimal"/>
+      <w:start w:val="2"/>
+      <w:numFmt w:val="decimalFullWidth"/>
       <w:suff w:val="nothing"/>
-      <w:lvlText w:val="%1."/>
-      <w:lvlJc w:val="left"/>
-    </w:lvl>
-  </w:abstractNum>
-  <w:abstractNum w:abstractNumId="1493001330">
-    <w:nsid w:val="58FD6472"/>
-    <w:multiLevelType w:val="singleLevel"/>
-    <w:tmpl w:val="58FD6472"/>
-    <w:lvl w:ilvl="0" w:tentative="1">
-      <w:start w:val="1"/>
-      <w:numFmt w:val="decimal"/>
-      <w:suff w:val="nothing"/>
-      <w:lvlText w:val="%1."/>
-      <w:lvlJc w:val="left"/>
-    </w:lvl>
-  </w:abstractNum>
-  <w:abstractNum w:abstractNumId="1492641840">
-    <w:nsid w:val="58F7E830"/>
-    <w:multiLevelType w:val="singleLevel"/>
-    <w:tmpl w:val="58F7E830"/>
-    <w:lvl w:ilvl="0" w:tentative="1">
-      <w:start w:val="1"/>
-      <w:numFmt w:val="decimal"/>
-      <w:suff w:val="nothing"/>
-      <w:lvlText w:val="%1."/>
+      <w:lvlText w:val="（%1）"/>
       <w:lvlJc w:val="left"/>
     </w:lvl>
   </w:abstractNum>
@@ -7453,54 +7724,6 @@
       <w:numFmt w:val="decimal"/>
       <w:suff w:val="nothing"/>
       <w:lvlText w:val="（%1）"/>
-      <w:lvlJc w:val="left"/>
-    </w:lvl>
-  </w:abstractNum>
-  <w:abstractNum w:abstractNumId="1493025841">
-    <w:nsid w:val="58FDC431"/>
-    <w:multiLevelType w:val="singleLevel"/>
-    <w:tmpl w:val="58FDC431"/>
-    <w:lvl w:ilvl="0" w:tentative="1">
-      <w:start w:val="2"/>
-      <w:numFmt w:val="decimalFullWidth"/>
-      <w:suff w:val="nothing"/>
-      <w:lvlText w:val="（%1）"/>
-      <w:lvlJc w:val="left"/>
-    </w:lvl>
-  </w:abstractNum>
-  <w:abstractNum w:abstractNumId="1492388456">
-    <w:nsid w:val="58F40A68"/>
-    <w:multiLevelType w:val="singleLevel"/>
-    <w:tmpl w:val="58F40A68"/>
-    <w:lvl w:ilvl="0" w:tentative="1">
-      <w:start w:val="5"/>
-      <w:numFmt w:val="chineseCounting"/>
-      <w:suff w:val="space"/>
-      <w:lvlText w:val="第%1章"/>
-      <w:lvlJc w:val="left"/>
-    </w:lvl>
-  </w:abstractNum>
-  <w:abstractNum w:abstractNumId="1493021791">
-    <w:nsid w:val="58FDB45F"/>
-    <w:multiLevelType w:val="singleLevel"/>
-    <w:tmpl w:val="58FDB45F"/>
-    <w:lvl w:ilvl="0" w:tentative="1">
-      <w:start w:val="1"/>
-      <w:numFmt w:val="decimal"/>
-      <w:suff w:val="nothing"/>
-      <w:lvlText w:val="（%1）"/>
-      <w:lvlJc w:val="left"/>
-    </w:lvl>
-  </w:abstractNum>
-  <w:abstractNum w:abstractNumId="1492648019">
-    <w:nsid w:val="58F80053"/>
-    <w:multiLevelType w:val="singleLevel"/>
-    <w:tmpl w:val="58F80053"/>
-    <w:lvl w:ilvl="0" w:tentative="1">
-      <w:start w:val="1"/>
-      <w:numFmt w:val="decimal"/>
-      <w:suff w:val="nothing"/>
-      <w:lvlText w:val="%1."/>
       <w:lvlJc w:val="left"/>
     </w:lvl>
   </w:abstractNum>

--- a/vxworks/vx.docx
+++ b/vxworks/vx.docx
@@ -7539,58 +7539,1500 @@
         <w:rPr>
           <w:color w:val="FF0000"/>
         </w:rPr>
-        <w:t>注意：</w:t>
-      </w:r>
-      <w:r>
-        <w:rPr>
+        <w:t>注意：DAVINCIEVM_UART_putChar函数每一次发送字节之前，都要检查发送就绪位，只有发送就绪位表示串口可以接收下一个字节时，才将要发送的这一个字节写入相关的（数据）寄存器。所以DAVINCIEVM_UART_putChar是一个阻塞函数，而arm926UartTxStartup函数也是一个阻塞函数。也就是说，如果用户写入的频率不高，那么每一次写入内核缓冲区都将为空。</w:t>
+      </w:r>
+      <w:r>
+        <w:rPr>
+          <w:rFonts w:hint="eastAsia"/>
           <w:color w:val="FF0000"/>
         </w:rPr>
-        <w:t>DAVINCIEVM_UART_putChar</w:t>
-      </w:r>
-      <w:r>
-        <w:rPr>
+        <w:t>此时 arm926UartTxStartup 函数将被 TTY层调用,而用户任务将等待底层 arm926UartTxStartup 函数执行完毕,即用户层调用 write 函数将阻塞于该函数直到写入的数据真正的从串口设备中发送出去。这对于某些仅仅想通过串口输出信息的任务而言可能无法容忍,此时可以使用 logMsg 函数通过默认的串口通道打印,而不需要专门通过 open,write 等标准函数打开一个非标准通道进行信息的输出。如果非要这么做,而用户任务不能容忍等待,那么可以创建一个后台任务,模拟 tLogTask 对信息通过非标准串口通道进行输出。</w:t>
+      </w:r>
+    </w:p>
+    <w:p>
+      <w:pPr>
+        <w:numPr>
+          <w:ilvl w:val="0"/>
+          <w:numId w:val="0"/>
+        </w:numPr>
+        <w:ind w:firstLine="420" w:firstLineChars="0"/>
+        <w:jc w:val="left"/>
+        <w:rPr>
+          <w:rFonts w:hint="default"/>
+        </w:rPr>
+      </w:pPr>
+      <w:r>
+        <w:rPr>
+          <w:rFonts w:hint="default"/>
+        </w:rPr>
+        <w:t>虽然我们是用的是查询就绪状态位的方式进行数据的发送，而不是采用中断的机制，但是整个的设备仍然是工作在中断模式下，数据的接收和错误报告都是通过中断通知。</w:t>
+      </w:r>
+    </w:p>
+    <w:p>
+      <w:pPr>
+        <w:numPr>
+          <w:ilvl w:val="0"/>
+          <w:numId w:val="0"/>
+        </w:numPr>
+        <w:ind w:firstLine="420" w:firstLineChars="0"/>
+        <w:jc w:val="left"/>
+        <w:rPr>
+          <w:rFonts w:hint="default"/>
+          <w:lang w:eastAsia="zh-CN"/>
+        </w:rPr>
+      </w:pPr>
+      <w:r>
+        <w:rPr>
+          <w:rFonts w:hint="eastAsia"/>
+          <w:lang w:eastAsia="zh-CN"/>
+        </w:rPr>
+        <w:t>底层串口驱动组成中的最后一个部分就是具体操作串口寄存器的函数集合,这些函数平台相关,但是由于串口设备的常用性,基本上当前所有的串口设备都采用相同的寄存器映射方式,操作这些寄存器进行串口数据的收发代码很容易从网上下载或者直接使用开源的 Linux 串口设备的寄存器操作代码,只需进行简单修改即可使用到其他任何操作系统下,因为这部分硬件操作代码是与操作系统本身无关的,故本书不再列举串口设备寄存器操作函数的实现代码。串口驱动底层寄存器操作代码已经非常标准,所以当前串口驱动主要涉及的内容就是如何协调好与特定操作系统的接口层的交互。对于Vxworks 操作系统而言,就是处理与 TTY 中间层的交互工作。无论最终采用何种机制,其基本目的都是一致的:以一种有效地方式完成操作系统与底层驱动之间的数据交互。在这一点上, Vxworks 操作系统较为出色的完成了这个目的,而其中最为关键的内核组件就是 TTY驱动中间层,其具体负责与底层串口驱动之间的数据交互</w:t>
+      </w:r>
+      <w:r>
+        <w:rPr>
+          <w:rFonts w:hint="default"/>
+          <w:lang w:eastAsia="zh-CN"/>
+        </w:rPr>
+        <w:t>.</w:t>
+      </w:r>
+    </w:p>
+    <w:p>
+      <w:pPr>
+        <w:numPr>
+          <w:ilvl w:val="0"/>
+          <w:numId w:val="0"/>
+        </w:numPr>
+        <w:ind w:firstLine="420" w:firstLineChars="0"/>
+        <w:jc w:val="left"/>
+        <w:rPr>
+          <w:rFonts w:hint="default"/>
+          <w:lang w:eastAsia="zh-CN"/>
+        </w:rPr>
+      </w:pPr>
+    </w:p>
+    <w:p>
+      <w:pPr>
+        <w:numPr>
+          <w:ilvl w:val="0"/>
+          <w:numId w:val="0"/>
+        </w:numPr>
+        <w:ind w:firstLine="420" w:firstLineChars="0"/>
+        <w:jc w:val="left"/>
+        <w:rPr>
+          <w:rFonts w:hint="default"/>
+          <w:lang w:eastAsia="zh-CN"/>
+        </w:rPr>
+      </w:pPr>
+    </w:p>
+    <w:p>
+      <w:pPr>
+        <w:numPr>
+          <w:ilvl w:val="0"/>
+          <w:numId w:val="0"/>
+        </w:numPr>
+        <w:ind w:firstLine="420" w:firstLineChars="0"/>
+        <w:jc w:val="left"/>
+        <w:rPr>
+          <w:rFonts w:hint="default"/>
+          <w:lang w:eastAsia="zh-CN"/>
+        </w:rPr>
+      </w:pPr>
+    </w:p>
+    <w:p>
+      <w:pPr>
+        <w:numPr>
+          <w:ilvl w:val="0"/>
+          <w:numId w:val="0"/>
+        </w:numPr>
+        <w:ind w:firstLine="420" w:firstLineChars="0"/>
+        <w:jc w:val="left"/>
+        <w:rPr>
+          <w:rFonts w:hint="default"/>
+          <w:lang w:eastAsia="zh-CN"/>
+        </w:rPr>
+      </w:pPr>
+    </w:p>
+    <w:p>
+      <w:pPr>
+        <w:numPr>
+          <w:ilvl w:val="0"/>
+          <w:numId w:val="0"/>
+        </w:numPr>
+        <w:ind w:firstLine="420" w:firstLineChars="0"/>
+        <w:jc w:val="left"/>
+        <w:rPr>
+          <w:rFonts w:hint="default"/>
+          <w:lang w:eastAsia="zh-CN"/>
+        </w:rPr>
+      </w:pPr>
+    </w:p>
+    <w:p>
+      <w:pPr>
+        <w:numPr>
+          <w:ilvl w:val="0"/>
+          <w:numId w:val="0"/>
+        </w:numPr>
+        <w:ind w:firstLine="420" w:firstLineChars="0"/>
+        <w:jc w:val="left"/>
+        <w:rPr>
+          <w:rFonts w:hint="default"/>
+          <w:lang w:eastAsia="zh-CN"/>
+        </w:rPr>
+      </w:pPr>
+    </w:p>
+    <w:p>
+      <w:pPr>
+        <w:numPr>
+          <w:ilvl w:val="0"/>
+          <w:numId w:val="0"/>
+        </w:numPr>
+        <w:ind w:firstLine="420" w:firstLineChars="0"/>
+        <w:jc w:val="left"/>
+        <w:rPr>
+          <w:rFonts w:hint="default"/>
+          <w:lang w:eastAsia="zh-CN"/>
+        </w:rPr>
+      </w:pPr>
+    </w:p>
+    <w:p>
+      <w:pPr>
+        <w:numPr>
+          <w:ilvl w:val="0"/>
+          <w:numId w:val="0"/>
+        </w:numPr>
+        <w:ind w:firstLine="420" w:firstLineChars="0"/>
+        <w:jc w:val="left"/>
+        <w:rPr>
+          <w:rFonts w:hint="default"/>
+          <w:lang w:eastAsia="zh-CN"/>
+        </w:rPr>
+      </w:pPr>
+    </w:p>
+    <w:p>
+      <w:pPr>
+        <w:numPr>
+          <w:ilvl w:val="0"/>
+          <w:numId w:val="0"/>
+        </w:numPr>
+        <w:ind w:firstLine="420" w:firstLineChars="0"/>
+        <w:jc w:val="left"/>
+        <w:rPr>
+          <w:rFonts w:hint="default"/>
+          <w:lang w:eastAsia="zh-CN"/>
+        </w:rPr>
+      </w:pPr>
+    </w:p>
+    <w:p>
+      <w:pPr>
+        <w:numPr>
+          <w:ilvl w:val="0"/>
+          <w:numId w:val="0"/>
+        </w:numPr>
+        <w:ind w:firstLine="420" w:firstLineChars="0"/>
+        <w:jc w:val="left"/>
+        <w:rPr>
+          <w:rFonts w:hint="default"/>
+          <w:lang w:eastAsia="zh-CN"/>
+        </w:rPr>
+      </w:pPr>
+    </w:p>
+    <w:p>
+      <w:pPr>
+        <w:numPr>
+          <w:ilvl w:val="0"/>
+          <w:numId w:val="0"/>
+        </w:numPr>
+        <w:ind w:firstLine="420" w:firstLineChars="0"/>
+        <w:jc w:val="left"/>
+        <w:rPr>
+          <w:rFonts w:hint="default"/>
+          <w:lang w:eastAsia="zh-CN"/>
+        </w:rPr>
+      </w:pPr>
+    </w:p>
+    <w:p>
+      <w:pPr>
+        <w:numPr>
+          <w:ilvl w:val="0"/>
+          <w:numId w:val="0"/>
+        </w:numPr>
+        <w:ind w:firstLine="420" w:firstLineChars="0"/>
+        <w:jc w:val="left"/>
+        <w:rPr>
+          <w:rFonts w:hint="default"/>
+          <w:lang w:eastAsia="zh-CN"/>
+        </w:rPr>
+      </w:pPr>
+    </w:p>
+    <w:p>
+      <w:pPr>
+        <w:numPr>
+          <w:ilvl w:val="0"/>
+          <w:numId w:val="0"/>
+        </w:numPr>
+        <w:ind w:firstLine="420" w:firstLineChars="0"/>
+        <w:jc w:val="left"/>
+        <w:rPr>
+          <w:rFonts w:hint="default"/>
+          <w:lang w:eastAsia="zh-CN"/>
+        </w:rPr>
+      </w:pPr>
+    </w:p>
+    <w:p>
+      <w:pPr>
+        <w:numPr>
+          <w:ilvl w:val="0"/>
+          <w:numId w:val="0"/>
+        </w:numPr>
+        <w:ind w:firstLine="420" w:firstLineChars="0"/>
+        <w:jc w:val="left"/>
+        <w:rPr>
+          <w:rFonts w:hint="default"/>
+          <w:lang w:eastAsia="zh-CN"/>
+        </w:rPr>
+      </w:pPr>
+    </w:p>
+    <w:p>
+      <w:pPr>
+        <w:numPr>
+          <w:ilvl w:val="0"/>
+          <w:numId w:val="0"/>
+        </w:numPr>
+        <w:ind w:firstLine="420" w:firstLineChars="0"/>
+        <w:jc w:val="left"/>
+        <w:rPr>
+          <w:rFonts w:hint="default"/>
+          <w:lang w:eastAsia="zh-CN"/>
+        </w:rPr>
+      </w:pPr>
+    </w:p>
+    <w:p>
+      <w:pPr>
+        <w:numPr>
+          <w:ilvl w:val="0"/>
+          <w:numId w:val="0"/>
+        </w:numPr>
+        <w:ind w:firstLine="420" w:firstLineChars="0"/>
+        <w:jc w:val="left"/>
+        <w:rPr>
+          <w:rFonts w:hint="default"/>
+          <w:lang w:eastAsia="zh-CN"/>
+        </w:rPr>
+      </w:pPr>
+    </w:p>
+    <w:p>
+      <w:pPr>
+        <w:numPr>
+          <w:ilvl w:val="0"/>
+          <w:numId w:val="0"/>
+        </w:numPr>
+        <w:ind w:firstLine="420" w:firstLineChars="0"/>
+        <w:jc w:val="left"/>
+        <w:rPr>
+          <w:rFonts w:hint="default"/>
+          <w:lang w:eastAsia="zh-CN"/>
+        </w:rPr>
+      </w:pPr>
+    </w:p>
+    <w:p>
+      <w:pPr>
+        <w:numPr>
+          <w:ilvl w:val="0"/>
+          <w:numId w:val="0"/>
+        </w:numPr>
+        <w:ind w:firstLine="420" w:firstLineChars="0"/>
+        <w:jc w:val="left"/>
+        <w:rPr>
+          <w:rFonts w:hint="default"/>
+          <w:lang w:eastAsia="zh-CN"/>
+        </w:rPr>
+      </w:pPr>
+    </w:p>
+    <w:p>
+      <w:pPr>
+        <w:numPr>
+          <w:ilvl w:val="0"/>
+          <w:numId w:val="0"/>
+        </w:numPr>
+        <w:ind w:firstLine="420" w:firstLineChars="0"/>
+        <w:jc w:val="left"/>
+        <w:rPr>
+          <w:rFonts w:hint="default"/>
+          <w:lang w:eastAsia="zh-CN"/>
+        </w:rPr>
+      </w:pPr>
+    </w:p>
+    <w:p>
+      <w:pPr>
+        <w:numPr>
+          <w:ilvl w:val="0"/>
+          <w:numId w:val="0"/>
+        </w:numPr>
+        <w:ind w:firstLine="420" w:firstLineChars="0"/>
+        <w:jc w:val="left"/>
+        <w:rPr>
+          <w:rFonts w:hint="default"/>
+          <w:lang w:eastAsia="zh-CN"/>
+        </w:rPr>
+      </w:pPr>
+    </w:p>
+    <w:p>
+      <w:pPr>
+        <w:numPr>
+          <w:ilvl w:val="0"/>
+          <w:numId w:val="0"/>
+        </w:numPr>
+        <w:ind w:left="2100" w:leftChars="0" w:firstLine="420" w:firstLineChars="0"/>
+        <w:jc w:val="left"/>
+        <w:rPr>
+          <w:rFonts w:hint="default"/>
+          <w:lang w:eastAsia="zh-CN"/>
+        </w:rPr>
+      </w:pPr>
+      <w:r>
+        <w:rPr>
+          <w:rFonts w:hint="default"/>
+          <w:lang w:eastAsia="zh-CN"/>
+        </w:rPr>
+        <w:t>TTY中间层详解。</w:t>
+      </w:r>
+    </w:p>
+    <w:p>
+      <w:pPr>
+        <w:numPr>
+          <w:ilvl w:val="0"/>
+          <w:numId w:val="0"/>
+        </w:numPr>
+        <w:ind w:firstLine="420" w:firstLineChars="0"/>
+        <w:jc w:val="left"/>
+        <w:rPr>
+          <w:rFonts w:hint="eastAsia"/>
+          <w:lang w:eastAsia="zh-CN"/>
+        </w:rPr>
+      </w:pPr>
+      <w:r>
+        <w:rPr>
+          <w:rFonts w:hint="eastAsia"/>
+          <w:lang w:eastAsia="zh-CN"/>
+        </w:rPr>
+        <w:t>下面我们将深入 TTY 中间层内核组件,较为详细的介绍一些 TTY 中间层的内部组成以及阐述一个用户读写请求是如何通过 IO 子系统,TTY 中间层最终到达底层串口驱动的,我们着重关注一下在 TTY 中间层所做的处理。</w:t>
+      </w:r>
+    </w:p>
+    <w:p>
+      <w:pPr>
+        <w:numPr>
+          <w:ilvl w:val="0"/>
+          <w:numId w:val="0"/>
+        </w:numPr>
+        <w:ind w:firstLine="420" w:firstLineChars="0"/>
+        <w:jc w:val="left"/>
+        <w:rPr>
+          <w:rFonts w:hint="eastAsia"/>
+          <w:lang w:eastAsia="zh-CN"/>
+        </w:rPr>
+      </w:pPr>
+      <w:r>
+        <w:rPr>
+          <w:rFonts w:hint="eastAsia"/>
+          <w:lang w:eastAsia="zh-CN"/>
+        </w:rPr>
+        <w:t>在“TTY 中间层初始化”一节中我们介绍了两个重要函数: ttyDrv, ttyDevCreate,其中 ttyDrv完成 TTY 中间驱动层向 IO 子系统的驱动注册,即通过 iosDrvInstall 函数向 IO 子系统注册TTY 中间层驱动函数。自此所有的串口设备请求将通过 IO 子系统传递给 TTY 中间层驱动函数。 TTY 中间层注册的驱动函数为: ttyOpen, ttyClose, tyRead, tyWrite, ttyIoctl。 ttyDevCreate函数完成 TTY 中间层与底层串口驱动之间的相互注册,使能串口中断,使用传入的字符串创建一个串口设备节点并通过调用 iosDevAdd 函数将其添加到系统设备列表中。自此用户就可以通过诸如 open 之类的标准接口函数对串口设备进行打开,读写,关闭,控制等操作。</w:t>
+      </w:r>
+      <w:r>
+        <w:rPr>
+          <w:rFonts w:hint="eastAsia"/>
           <w:color w:val="FF0000"/>
-        </w:rPr>
-        <w:t>函数每一次发送字节之前，都要检查发送就绪位，只有发送就绪位表示串口可以接收下一个字节时，才将要发送的这一个字节写入相关的（数据）寄存器。所以</w:t>
-      </w:r>
-      <w:r>
-        <w:rPr>
+          <w:lang w:eastAsia="zh-CN"/>
+        </w:rPr>
+        <w:t>所有的串口设备中,一般第一个注册到 TTY 中间层的串口设备被用作标准输入输出,</w:t>
+      </w:r>
+      <w:r>
+        <w:rPr>
+          <w:rFonts w:hint="eastAsia"/>
+          <w:lang w:eastAsia="zh-CN"/>
+        </w:rPr>
+        <w:t>此时对于该串口的输入输出不用之前调用 open 打开串口设备,Vxworks 操作系统启动过程中已经使用 open 调用打开了这个设备,返回的文件描述符被复制为标准输入输出,错误输出,即 0,1,2 三个系统文件描述符都指向了这个串口设备。Vxworks 操作系统内运行的所有任务都可以通过标准打印语句 printf,logMsg 通过这个串口设备输出信息或者读取信息。除了这个被用作标准输入输出的串口设备外,其他串口设备的操作必须遵循标准的设备操作流程,即打开设备,操作设备,关闭设备。虽然串口设备的打开操作只是上层软件上的一种操作,而不会对底层串口硬件施加行为,但是打开操作后将返回一个重要的参数:文件描述符。用户层此后所有的操作都必须基于这个文件描述符。</w:t>
+      </w:r>
+    </w:p>
+    <w:p>
+      <w:pPr>
+        <w:numPr>
+          <w:ilvl w:val="0"/>
+          <w:numId w:val="0"/>
+        </w:numPr>
+        <w:ind w:firstLine="420" w:firstLineChars="0"/>
+        <w:jc w:val="left"/>
+        <w:rPr>
+          <w:rFonts w:hint="eastAsia"/>
+          <w:lang w:eastAsia="zh-CN"/>
+        </w:rPr>
+      </w:pPr>
+      <w:r>
+        <w:rPr>
+          <w:rFonts w:hint="eastAsia"/>
+          <w:lang w:eastAsia="zh-CN"/>
+        </w:rPr>
+        <w:t>从 ttyDrv 注册的五个函数中我们看到 ttyOpen,ttyClose 就是 TTY 中间层对用户层打开和关闭串口设备的响应函数。而 ttyIoctl 函数则是用户层 ioctl 的 TTY 层响应函数。虽然 open,close,ioctl 标准用户层调用在 TTY 层实现为对应的三个响应函数,但是从前文中底层串口驱动代码的分析中我们看到底层驱动中并没有对应这三个函数的实现,实际上在 TTY 层就进行了转移,即 ttyOpen,ttyClose,ttyIoclt 函数最后都调用了底层串口驱动 ioctl 函数实现,对 应 上 文 的 例 子 就 是 arm926UartIoctl 函 数 。 ttyOpen 将 以 SIO_OPEN 选 项 调 用arm926UartIoctl,而 ttyClose 将以 SIO_HUP 选项调用 arm926UartIoctl,而 arm926UartIoclt则是 ttyIoctl 的底层标准实现。</w:t>
+      </w:r>
+    </w:p>
+    <w:p>
+      <w:pPr>
+        <w:numPr>
+          <w:ilvl w:val="0"/>
+          <w:numId w:val="0"/>
+        </w:numPr>
+        <w:ind w:firstLine="420" w:firstLineChars="0"/>
+        <w:jc w:val="left"/>
+        <w:rPr>
+          <w:rFonts w:hint="eastAsia"/>
+          <w:lang w:eastAsia="zh-CN"/>
+        </w:rPr>
+      </w:pPr>
+      <w:r>
+        <w:rPr>
+          <w:rFonts w:hint="eastAsia"/>
+          <w:lang w:eastAsia="zh-CN"/>
+        </w:rPr>
+        <w:t>TTY 中间层提供的用户层 read,write 读写响应函数是 tyRead,tyWrite。细心的读者可能发现这两个函数的命名方式不同于以上介绍的其他三个函数,即这两个函数不是命名为ttyRead,ttyWrite。这正是区别所在,实际上 tyRead,tyWrite 由 tyLib 库提供而 ttyOpen,ttyClose,ttyIoctl 包括 ttyDevCreate 函数以及 ttyDrv 函数则是由 ttyDrv 库提供。前文中我们分析出 TTY 中间层需要向底层驱动提供两个函数:内核写缓冲区读取函数,内核读缓冲区写入函数,实际上这两个函数也是由 tyLib 库提供,其中内核写缓冲区读取函数为 tyITx,内核读缓冲区写入函数为 tyIRd 函数,这两个函数都定义在 tyLib 库中, ttyDevCreate 函数只是“代为转交”。</w:t>
+      </w:r>
+    </w:p>
+    <w:p>
+      <w:pPr>
+        <w:numPr>
+          <w:ilvl w:val="0"/>
+          <w:numId w:val="0"/>
+        </w:numPr>
+        <w:ind w:firstLine="420" w:firstLineChars="0"/>
+        <w:jc w:val="left"/>
+        <w:rPr>
+          <w:rFonts w:hint="eastAsia"/>
+          <w:lang w:eastAsia="zh-CN"/>
+        </w:rPr>
+      </w:pPr>
+      <w:r>
+        <w:rPr>
+          <w:rFonts w:hint="eastAsia"/>
+          <w:lang w:eastAsia="zh-CN"/>
+        </w:rPr>
+        <w:t>由此可见,TTY 中间层具体有两个部分组成:ttyDrv 库和 tyLib 库。这两个内核组件共同组成 TTY 中间层。二者之间并无上下层关系,而是平行关系。从如上 ttyDrv 函数中调用iosDrvInstall 函数时提供的函数即可看出, ttyDrv 和 tyLib 都贡献了一部分,不过从实现上来看,tyLib 将完成 TTY 中间层基本所有的实质性工作,包括与底层串口驱动的具体的数据交互。除了 ttyDrv 库提供的 ttyIoctl 函数外,tyLib 也提供了一个 tyIoctl 函数,加上底层串口提供的 arm926UartIoctl 函数,这三个函数之间的调用关系是:用户层调用 ioctl 对设备进行配置和控制,这个请求通过 IO 子系统首先传递给 ttyIoctl 函数,ttyIoctl 函数本身并不完成任何实质性工作,其调用其他函数完成用户请求:首先调用底层驱动提供的 arm926UartIoctl函数,如果 arm926UartIoctl 返回值不是 ENOSYS,则直接返回;如果 arm926UartIoctl 返回ENOSYS,即表示底层驱动不支持对应请求,此时 ttyIoctl 将继续调用 tyIoctl 完成用户请求,所以 tyIoctl 作为最终的所有底层未处理请求的“终结地”。</w:t>
+      </w:r>
+    </w:p>
+    <w:p>
+      <w:pPr>
+        <w:numPr>
+          <w:ilvl w:val="0"/>
+          <w:numId w:val="0"/>
+        </w:numPr>
+        <w:ind w:firstLine="420" w:firstLineChars="0"/>
+        <w:jc w:val="left"/>
+        <w:rPr>
+          <w:rFonts w:hint="eastAsia"/>
+          <w:lang w:eastAsia="zh-CN"/>
+        </w:rPr>
+      </w:pPr>
+    </w:p>
+    <w:p>
+      <w:pPr>
+        <w:numPr>
+          <w:ilvl w:val="0"/>
+          <w:numId w:val="0"/>
+        </w:numPr>
+        <w:jc w:val="left"/>
+      </w:pPr>
+      <w:r>
+        <w:drawing>
+          <wp:inline distT="0" distB="0" distL="114300" distR="114300">
+            <wp:extent cx="5266055" cy="5185410"/>
+            <wp:effectExtent l="0" t="0" r="10795" b="15240"/>
+            <wp:docPr id="43" name="图片 43"/>
+            <wp:cNvGraphicFramePr>
+              <a:graphicFrameLocks xmlns:a="http://schemas.openxmlformats.org/drawingml/2006/main" noChangeAspect="1"/>
+            </wp:cNvGraphicFramePr>
+            <a:graphic xmlns:a="http://schemas.openxmlformats.org/drawingml/2006/main">
+              <a:graphicData uri="http://schemas.openxmlformats.org/drawingml/2006/picture">
+                <pic:pic xmlns:pic="http://schemas.openxmlformats.org/drawingml/2006/picture">
+                  <pic:nvPicPr>
+                    <pic:cNvPr id="43" name="图片 43"/>
+                    <pic:cNvPicPr>
+                      <a:picLocks noChangeAspect="1"/>
+                    </pic:cNvPicPr>
+                  </pic:nvPicPr>
+                  <pic:blipFill>
+                    <a:blip r:embed="rId46"/>
+                    <a:stretch>
+                      <a:fillRect/>
+                    </a:stretch>
+                  </pic:blipFill>
+                  <pic:spPr>
+                    <a:xfrm>
+                      <a:off x="0" y="0"/>
+                      <a:ext cx="5266055" cy="5185410"/>
+                    </a:xfrm>
+                    <a:prstGeom prst="rect">
+                      <a:avLst/>
+                    </a:prstGeom>
+                    <a:noFill/>
+                    <a:ln w="9525">
+                      <a:noFill/>
+                      <a:miter/>
+                    </a:ln>
+                  </pic:spPr>
+                </pic:pic>
+              </a:graphicData>
+            </a:graphic>
+          </wp:inline>
+        </w:drawing>
+      </w:r>
+    </w:p>
+    <w:p>
+      <w:pPr>
+        <w:numPr>
+          <w:ilvl w:val="0"/>
+          <w:numId w:val="0"/>
+        </w:numPr>
+        <w:jc w:val="left"/>
+      </w:pPr>
+    </w:p>
+    <w:p>
+      <w:pPr>
+        <w:numPr>
+          <w:ilvl w:val="0"/>
+          <w:numId w:val="0"/>
+        </w:numPr>
+        <w:jc w:val="left"/>
+      </w:pPr>
+    </w:p>
+    <w:p>
+      <w:pPr>
+        <w:numPr>
+          <w:ilvl w:val="0"/>
+          <w:numId w:val="0"/>
+        </w:numPr>
+        <w:jc w:val="left"/>
+      </w:pPr>
+    </w:p>
+    <w:p>
+      <w:pPr>
+        <w:numPr>
+          <w:ilvl w:val="0"/>
+          <w:numId w:val="0"/>
+        </w:numPr>
+        <w:jc w:val="left"/>
+      </w:pPr>
+    </w:p>
+    <w:p>
+      <w:pPr>
+        <w:numPr>
+          <w:ilvl w:val="0"/>
+          <w:numId w:val="0"/>
+        </w:numPr>
+        <w:jc w:val="left"/>
+      </w:pPr>
+    </w:p>
+    <w:p>
+      <w:pPr>
+        <w:numPr>
+          <w:ilvl w:val="0"/>
+          <w:numId w:val="0"/>
+        </w:numPr>
+        <w:jc w:val="left"/>
+      </w:pPr>
+    </w:p>
+    <w:p>
+      <w:pPr>
+        <w:numPr>
+          <w:ilvl w:val="0"/>
+          <w:numId w:val="0"/>
+        </w:numPr>
+        <w:jc w:val="left"/>
+      </w:pPr>
+    </w:p>
+    <w:p>
+      <w:pPr>
+        <w:numPr>
+          <w:ilvl w:val="0"/>
+          <w:numId w:val="0"/>
+        </w:numPr>
+        <w:jc w:val="left"/>
+      </w:pPr>
+    </w:p>
+    <w:p>
+      <w:pPr>
+        <w:numPr>
+          <w:ilvl w:val="0"/>
+          <w:numId w:val="0"/>
+        </w:numPr>
+        <w:jc w:val="left"/>
+      </w:pPr>
+    </w:p>
+    <w:p>
+      <w:pPr>
+        <w:numPr>
+          <w:ilvl w:val="0"/>
+          <w:numId w:val="0"/>
+        </w:numPr>
+        <w:jc w:val="left"/>
+      </w:pPr>
+    </w:p>
+    <w:p>
+      <w:pPr>
+        <w:numPr>
+          <w:ilvl w:val="0"/>
+          <w:numId w:val="11"/>
+        </w:numPr>
+        <w:ind w:left="1680" w:leftChars="0" w:firstLine="420" w:firstLineChars="0"/>
+        <w:jc w:val="left"/>
+      </w:pPr>
+      <w:r>
+        <w:t xml:space="preserve">  USB设备驱动</w:t>
+      </w:r>
+    </w:p>
+    <w:p>
+      <w:pPr>
+        <w:numPr>
+          <w:numId w:val="0"/>
+        </w:numPr>
+        <w:jc w:val="left"/>
+      </w:pPr>
+      <w:r>
+        <w:drawing>
+          <wp:inline distT="0" distB="0" distL="114300" distR="114300">
+            <wp:extent cx="5266690" cy="3761740"/>
+            <wp:effectExtent l="0" t="0" r="10160" b="10160"/>
+            <wp:docPr id="44" name="图片 44"/>
+            <wp:cNvGraphicFramePr>
+              <a:graphicFrameLocks xmlns:a="http://schemas.openxmlformats.org/drawingml/2006/main" noChangeAspect="1"/>
+            </wp:cNvGraphicFramePr>
+            <a:graphic xmlns:a="http://schemas.openxmlformats.org/drawingml/2006/main">
+              <a:graphicData uri="http://schemas.openxmlformats.org/drawingml/2006/picture">
+                <pic:pic xmlns:pic="http://schemas.openxmlformats.org/drawingml/2006/picture">
+                  <pic:nvPicPr>
+                    <pic:cNvPr id="44" name="图片 44"/>
+                    <pic:cNvPicPr>
+                      <a:picLocks noChangeAspect="1"/>
+                    </pic:cNvPicPr>
+                  </pic:nvPicPr>
+                  <pic:blipFill>
+                    <a:blip r:embed="rId47"/>
+                    <a:stretch>
+                      <a:fillRect/>
+                    </a:stretch>
+                  </pic:blipFill>
+                  <pic:spPr>
+                    <a:xfrm>
+                      <a:off x="0" y="0"/>
+                      <a:ext cx="5266690" cy="3761740"/>
+                    </a:xfrm>
+                    <a:prstGeom prst="rect">
+                      <a:avLst/>
+                    </a:prstGeom>
+                    <a:noFill/>
+                    <a:ln w="9525">
+                      <a:noFill/>
+                      <a:miter/>
+                    </a:ln>
+                  </pic:spPr>
+                </pic:pic>
+              </a:graphicData>
+            </a:graphic>
+          </wp:inline>
+        </w:drawing>
+      </w:r>
+    </w:p>
+    <w:p>
+      <w:pPr>
+        <w:numPr>
+          <w:ilvl w:val="0"/>
+          <w:numId w:val="0"/>
+        </w:numPr>
+        <w:ind w:firstLine="420" w:firstLineChars="0"/>
+        <w:jc w:val="left"/>
+        <w:rPr>
+          <w:rFonts w:hint="default"/>
+          <w:lang w:eastAsia="zh-CN"/>
+        </w:rPr>
+      </w:pPr>
+      <w:r>
+        <w:rPr>
+          <w:rFonts w:hint="default"/>
+          <w:lang w:eastAsia="zh-CN"/>
+        </w:rPr>
+        <w:t>对于没有接触过USB控制器底层驱动代码编写工作的人来说，对于很多涉及到USB的资料和规范上给出的很多概念哈市无法真正理解的。相比网络栈实现，USB栈的实现要简单的多，不过USB主机端控制器（HC：Host Controller）驱动的设计和实现要比网络设备驱动复杂的多，其复杂性主要体现在与内核USB栈的紧密耦合关系上，故要完成 USB HC驱动的编写,必须对 USB 栈实现本身有一个比较彻底的了解,Vxworks 下USB 栈内核实现代码都是以源码方式提供,这就为自实现 HC 驱动提供了可能。</w:t>
+      </w:r>
+    </w:p>
+    <w:p>
+      <w:pPr>
+        <w:numPr>
+          <w:ilvl w:val="0"/>
+          <w:numId w:val="0"/>
+        </w:numPr>
+        <w:ind w:firstLine="420" w:firstLineChars="0"/>
+        <w:jc w:val="left"/>
+        <w:rPr>
+          <w:rFonts w:hint="eastAsia"/>
+          <w:lang w:eastAsia="zh-CN"/>
+        </w:rPr>
+      </w:pPr>
+      <w:r>
+        <w:rPr>
+          <w:rFonts w:hint="eastAsia"/>
+          <w:lang w:eastAsia="zh-CN"/>
+        </w:rPr>
+        <w:t>通用串行总线(USB)仅仅是一个总线接口,定义了一套数据传输的方式和协议。除去 USB本身,我们可以将 USB 通信双方看作一对 FIFO,USB 规范定义了这一对 FIFO 之间数据传输的所需进行的各种配置和通信方式。从系统软件软件的角度,则只需从 FIFO 的角度进行理解即可。底层驱动(Host Controller 驱动)通过中断被通知 FIFO 中接收到另一端发送的数据或者被通知 FIFO 中数据已经被发送,需要向 FIFO 中填入数据准备下一次的发送,仅此而已,所有的发送和接收细节由称为 USB 控制器的硬件完成。</w:t>
+      </w:r>
+    </w:p>
+    <w:p>
+      <w:pPr>
+        <w:numPr>
+          <w:ilvl w:val="0"/>
+          <w:numId w:val="0"/>
+        </w:numPr>
+        <w:ind w:firstLine="420" w:firstLineChars="0"/>
+        <w:jc w:val="left"/>
+        <w:rPr>
+          <w:rFonts w:hint="eastAsia"/>
+          <w:lang w:eastAsia="zh-CN"/>
+        </w:rPr>
+      </w:pPr>
+      <w:r>
+        <w:rPr>
+          <w:rFonts w:hint="eastAsia"/>
+          <w:lang w:eastAsia="zh-CN"/>
+        </w:rPr>
+        <w:t>对于 USB 规范中定义的需要默认控制端点(EndPoint)响应的各种请求(如 set_configuration,set_interface 等等),则通过 USB 控制器后端的系统软件解析这些请求,并将合适的数据写入发送 FIFO,由 USB 控制器发送到主机完成请求的过程。所以 USB 规范中定义的各种描述符(device,configuration,interface,endpoint)是由系统软件维护的,而不是硬件自动响应的。USB 仅仅是一个接口,用于数据的传送,其并不对数据本身进行解析和处理。通常我们将这些请求以及对这些请求的响应与 USB 本身混为一谈,是因为很多 USB 资料上对此不加区分的进行介绍,造成了很多 USB 新手认为这些请求以及对这些请求的响应是由 USB本身完成的。而这是大错特错的,如此理解方式人为的复杂化了 USB 协议本身。</w:t>
+      </w:r>
+    </w:p>
+    <w:p>
+      <w:pPr>
+        <w:numPr>
+          <w:ilvl w:val="0"/>
+          <w:numId w:val="0"/>
+        </w:numPr>
+        <w:ind w:firstLine="420" w:firstLineChars="0"/>
+        <w:jc w:val="left"/>
+        <w:rPr>
+          <w:rFonts w:hint="eastAsia"/>
+          <w:lang w:eastAsia="zh-CN"/>
+        </w:rPr>
+      </w:pPr>
+      <w:r>
+        <w:rPr>
+          <w:rFonts w:hint="eastAsia"/>
+          <w:lang w:eastAsia="zh-CN"/>
+        </w:rPr>
+        <w:t>对于 USB 规范中定义的各种描述符一般存放在非易失介质上如 EEPROM,当主机被(Hub)通知有一个新的 USB 硬件连接到 USB 总线上时,其发送标准请求到这个新连接的 USB 硬件,读取各种描述符,从而获知该硬件具备的基本功能。这些请求通常为一个长度为 8 字节的内容,USB 硬件中内嵌的系统软件通过对这些内容进行解析,之后从非易失介质上读取相应的描述符,写入 USB 硬件的 FIFO 中,由 USB 硬件中的 USB 控制器将这些描述符通过USB 总线发送给主机。</w:t>
+      </w:r>
+    </w:p>
+    <w:p>
+      <w:pPr>
+        <w:numPr>
+          <w:ilvl w:val="0"/>
+          <w:numId w:val="0"/>
+        </w:numPr>
+        <w:ind w:firstLine="420" w:firstLineChars="0"/>
+        <w:jc w:val="left"/>
+        <w:rPr>
+          <w:rFonts w:hint="eastAsia"/>
+          <w:lang w:eastAsia="zh-CN"/>
+        </w:rPr>
+      </w:pPr>
+    </w:p>
+    <w:p>
+      <w:pPr>
+        <w:numPr>
+          <w:ilvl w:val="0"/>
+          <w:numId w:val="0"/>
+        </w:numPr>
+        <w:jc w:val="left"/>
+        <w:rPr>
+          <w:rFonts w:hint="eastAsia"/>
+          <w:lang w:eastAsia="zh-CN"/>
+        </w:rPr>
+      </w:pPr>
+      <w:r>
+        <w:rPr>
+          <w:rFonts w:hint="eastAsia"/>
+          <w:lang w:eastAsia="zh-CN"/>
+        </w:rPr>
+        <w:t>如下是关于 USB 理解关键的几点:</w:t>
+      </w:r>
+    </w:p>
+    <w:p>
+      <w:pPr>
+        <w:numPr>
+          <w:ilvl w:val="0"/>
+          <w:numId w:val="0"/>
+        </w:numPr>
+        <w:ind w:firstLine="420" w:firstLineChars="0"/>
+        <w:jc w:val="left"/>
+        <w:rPr>
+          <w:rFonts w:hint="eastAsia"/>
+          <w:lang w:eastAsia="zh-CN"/>
+        </w:rPr>
+      </w:pPr>
+      <w:r>
+        <w:rPr>
+          <w:rFonts w:hint="eastAsia"/>
+          <w:lang w:eastAsia="zh-CN"/>
+        </w:rPr>
+        <w:t>1. USB 仅仅是数据传输的接口,其本身不对数据内容进行解析。数据的解析和应答由 USB控制器后面的系统软件(驱动)完成。系统软件从 USB 控制器 FIFO 中读取请求和数据进行解释和响应。</w:t>
+      </w:r>
+    </w:p>
+    <w:p>
+      <w:pPr>
+        <w:numPr>
+          <w:ilvl w:val="0"/>
+          <w:numId w:val="0"/>
+        </w:numPr>
+        <w:ind w:firstLine="420" w:firstLineChars="0"/>
+        <w:jc w:val="left"/>
+        <w:rPr>
+          <w:rFonts w:hint="eastAsia"/>
+          <w:lang w:eastAsia="zh-CN"/>
+        </w:rPr>
+      </w:pPr>
+      <w:r>
+        <w:rPr>
+          <w:rFonts w:hint="eastAsia"/>
+          <w:lang w:eastAsia="zh-CN"/>
+        </w:rPr>
+        <w:t>2. USB 外设各种功能的实现由主机上称为 USB Client 驱动和外设中内嵌的系统软件配合完成。</w:t>
+      </w:r>
+    </w:p>
+    <w:p>
+      <w:pPr>
+        <w:numPr>
+          <w:ilvl w:val="0"/>
+          <w:numId w:val="0"/>
+        </w:numPr>
+        <w:ind w:firstLine="420" w:firstLineChars="0"/>
+        <w:jc w:val="left"/>
+        <w:rPr>
+          <w:rFonts w:hint="eastAsia"/>
+          <w:lang w:eastAsia="zh-CN"/>
+        </w:rPr>
+      </w:pPr>
+      <w:r>
+        <w:rPr>
+          <w:rFonts w:hint="eastAsia"/>
+          <w:lang w:eastAsia="zh-CN"/>
+        </w:rPr>
+        <w:t>3. USB 规范中定义的各种请求以及相关数据存储在 USB 外设非易失介质上,主机对这些数据的请求由 USB 外设系统软件进行应答:从非易失介质中读取合适的数据并通过 USB控制器发送给主机。</w:t>
+      </w:r>
+    </w:p>
+    <w:p>
+      <w:pPr>
+        <w:numPr>
+          <w:ilvl w:val="0"/>
+          <w:numId w:val="0"/>
+        </w:numPr>
+        <w:ind w:firstLine="420" w:firstLineChars="0"/>
+        <w:jc w:val="left"/>
+        <w:rPr>
+          <w:rFonts w:hint="eastAsia"/>
+          <w:lang w:eastAsia="zh-CN"/>
+        </w:rPr>
+      </w:pPr>
+      <w:r>
+        <w:rPr>
+          <w:rFonts w:hint="eastAsia"/>
+          <w:lang w:eastAsia="zh-CN"/>
+        </w:rPr>
+        <w:t>4. 主机和 USB 外设各自具有一个 USB 控制器完成通过 USB 总线的数据交换。主机软件和USB 外设中内嵌系统软件通过 FIFO 和中断与各自的 USB 控制器进行数据交换。</w:t>
+      </w:r>
+    </w:p>
+    <w:p>
+      <w:pPr>
+        <w:numPr>
+          <w:ilvl w:val="0"/>
+          <w:numId w:val="0"/>
+        </w:numPr>
+        <w:ind w:firstLine="420" w:firstLineChars="0"/>
+        <w:jc w:val="left"/>
+        <w:rPr>
+          <w:rFonts w:hint="eastAsia"/>
+          <w:lang w:eastAsia="zh-CN"/>
+        </w:rPr>
+      </w:pPr>
+      <w:r>
+        <w:rPr>
+          <w:rFonts w:hint="eastAsia"/>
+          <w:lang w:eastAsia="zh-CN"/>
+        </w:rPr>
+        <w:t>5. USB 外设一般结构为:USB接口,USB 控制器,微控制器(如常见的 8051),系统软件(或称固件,firmware),非易失存储介质。通常 USB 控制器和微控制器作为一个部分出现,名称上却仍然叫做 USB 控制器,这容易引起误解。对于 Mass Storage 类 USB 外设,则存在大容量 Nandflash 作为数据存储介质,其他 USB 外设一般为较少量的 EEPROM存储各种 USB 规范中要求的描述符参数。为了在微控制器(如 8051)中运行系统软件,USB 外设一般包含少量的系统 RAM。</w:t>
+      </w:r>
+    </w:p>
+    <w:p>
+      <w:pPr>
+        <w:numPr>
+          <w:ilvl w:val="0"/>
+          <w:numId w:val="0"/>
+        </w:numPr>
+        <w:ind w:firstLine="420" w:firstLineChars="0"/>
+        <w:jc w:val="left"/>
+        <w:rPr>
+          <w:rFonts w:hint="eastAsia"/>
+          <w:lang w:eastAsia="zh-CN"/>
+        </w:rPr>
+      </w:pPr>
+      <w:r>
+        <w:rPr>
+          <w:rFonts w:hint="eastAsia"/>
+          <w:lang w:eastAsia="zh-CN"/>
+        </w:rPr>
+        <w:t>在嵌入式系统下,USB 驱动一般而言是指 USB 控制器驱动,而非 Client 驱动。Client 驱动在 USBD 核心驱动之上,一般操作系统(如 Vxworks)对此的支持比较完善,无须用户作任何更改;而 USB 控制器在嵌入式系统下则五花八门,一般通用的操作系统很难正好包含相应的 HC (Host Controller)驱动,故必须由嵌入式操作系统移植人员完成。 HC 驱动在 USBD核心驱动之下,其驱动 USB 控制器(即 HC)通过 USB 总线进行数据的传输,主要是硬件寄存器的控制和控制器 FIFO 的读写以及中断的响应。</w:t>
+      </w:r>
+    </w:p>
+    <w:p>
+      <w:pPr>
+        <w:numPr>
+          <w:ilvl w:val="0"/>
+          <w:numId w:val="0"/>
+        </w:numPr>
+        <w:jc w:val="left"/>
+      </w:pPr>
+    </w:p>
+    <w:p>
+      <w:pPr>
+        <w:numPr>
+          <w:ilvl w:val="0"/>
+          <w:numId w:val="0"/>
+        </w:numPr>
+        <w:jc w:val="left"/>
+      </w:pPr>
+    </w:p>
+    <w:p>
+      <w:pPr>
+        <w:numPr>
+          <w:ilvl w:val="0"/>
+          <w:numId w:val="0"/>
+        </w:numPr>
+        <w:jc w:val="left"/>
+      </w:pPr>
+    </w:p>
+    <w:p>
+      <w:pPr>
+        <w:numPr>
+          <w:ilvl w:val="0"/>
+          <w:numId w:val="0"/>
+        </w:numPr>
+        <w:jc w:val="left"/>
+      </w:pPr>
+    </w:p>
+    <w:p>
+      <w:pPr>
+        <w:numPr>
+          <w:ilvl w:val="0"/>
+          <w:numId w:val="0"/>
+        </w:numPr>
+        <w:jc w:val="left"/>
+      </w:pPr>
+    </w:p>
+    <w:p>
+      <w:pPr>
+        <w:numPr>
+          <w:ilvl w:val="0"/>
+          <w:numId w:val="0"/>
+        </w:numPr>
+        <w:jc w:val="left"/>
+      </w:pPr>
+    </w:p>
+    <w:p>
+      <w:pPr>
+        <w:numPr>
+          <w:ilvl w:val="0"/>
+          <w:numId w:val="0"/>
+        </w:numPr>
+        <w:jc w:val="left"/>
+      </w:pPr>
+    </w:p>
+    <w:p>
+      <w:pPr>
+        <w:numPr>
+          <w:ilvl w:val="0"/>
+          <w:numId w:val="0"/>
+        </w:numPr>
+        <w:jc w:val="left"/>
+      </w:pPr>
+    </w:p>
+    <w:p>
+      <w:pPr>
+        <w:numPr>
+          <w:ilvl w:val="0"/>
+          <w:numId w:val="0"/>
+        </w:numPr>
+        <w:jc w:val="left"/>
+      </w:pPr>
+      <w:r>
+        <w:t>每一个USB外设都必须有且只有一个device descriptor。</w:t>
+      </w:r>
+      <w:r>
+        <w:t>device descriptor</w:t>
+      </w:r>
+      <w:r>
+        <w:t>描述整个USB外设，包含的信息是针对整个USB外设，如默认控制管道（EP0）的packet大小，基本结构如下：</w:t>
+      </w:r>
+    </w:p>
+    <w:p>
+      <w:pPr>
+        <w:numPr>
+          <w:ilvl w:val="0"/>
+          <w:numId w:val="0"/>
+        </w:numPr>
+        <w:jc w:val="left"/>
+      </w:pPr>
+      <w:r>
+        <w:drawing>
+          <wp:inline distT="0" distB="0" distL="114300" distR="114300">
+            <wp:extent cx="5247640" cy="2609215"/>
+            <wp:effectExtent l="0" t="0" r="10160" b="635"/>
+            <wp:docPr id="45" name="图片 45"/>
+            <wp:cNvGraphicFramePr>
+              <a:graphicFrameLocks xmlns:a="http://schemas.openxmlformats.org/drawingml/2006/main" noChangeAspect="1"/>
+            </wp:cNvGraphicFramePr>
+            <a:graphic xmlns:a="http://schemas.openxmlformats.org/drawingml/2006/main">
+              <a:graphicData uri="http://schemas.openxmlformats.org/drawingml/2006/picture">
+                <pic:pic xmlns:pic="http://schemas.openxmlformats.org/drawingml/2006/picture">
+                  <pic:nvPicPr>
+                    <pic:cNvPr id="45" name="图片 45"/>
+                    <pic:cNvPicPr>
+                      <a:picLocks noChangeAspect="1"/>
+                    </pic:cNvPicPr>
+                  </pic:nvPicPr>
+                  <pic:blipFill>
+                    <a:blip r:embed="rId48"/>
+                    <a:stretch>
+                      <a:fillRect/>
+                    </a:stretch>
+                  </pic:blipFill>
+                  <pic:spPr>
+                    <a:xfrm>
+                      <a:off x="0" y="0"/>
+                      <a:ext cx="5247640" cy="2609215"/>
+                    </a:xfrm>
+                    <a:prstGeom prst="rect">
+                      <a:avLst/>
+                    </a:prstGeom>
+                    <a:noFill/>
+                    <a:ln w="9525">
+                      <a:noFill/>
+                      <a:miter/>
+                    </a:ln>
+                  </pic:spPr>
+                </pic:pic>
+              </a:graphicData>
+            </a:graphic>
+          </wp:inline>
+        </w:drawing>
+      </w:r>
+    </w:p>
+    <w:p>
+      <w:pPr>
+        <w:numPr>
+          <w:ilvl w:val="0"/>
+          <w:numId w:val="0"/>
+        </w:numPr>
+        <w:jc w:val="left"/>
+        <w:rPr>
+          <w:rFonts w:hint="default"/>
+          <w:lang w:eastAsia="zh-CN"/>
+        </w:rPr>
+      </w:pPr>
+    </w:p>
+    <w:p>
+      <w:pPr>
+        <w:numPr>
+          <w:ilvl w:val="0"/>
+          <w:numId w:val="0"/>
+        </w:numPr>
+        <w:ind w:firstLine="420" w:firstLineChars="0"/>
+        <w:jc w:val="left"/>
+        <w:rPr>
+          <w:rFonts w:hint="default"/>
+          <w:lang w:eastAsia="zh-CN"/>
+        </w:rPr>
+      </w:pPr>
+      <w:r>
+        <w:rPr>
+          <w:rFonts w:hint="default"/>
+          <w:lang w:eastAsia="zh-CN"/>
+        </w:rPr>
+        <w:t>2.主机对配置描述符进行请求时，USB外设返回配置描述符内容外，还同时返回该配置下的所有interface描述符以及endpoint描述符。可以认为configuration描述符和interface，endpoint描述是相绑定的。</w:t>
+      </w:r>
+      <w:r>
+        <w:rPr>
+          <w:rFonts w:hint="default"/>
           <w:color w:val="FF0000"/>
-        </w:rPr>
-        <w:t>DAVINCIEVM_UART_putChar</w:t>
-      </w:r>
-      <w:r>
-        <w:rPr>
-          <w:color w:val="FF0000"/>
-        </w:rPr>
-        <w:t>是一个阻塞函数，而arm926UartTxStartup函数也是一个阻塞函数。也就是说，如果用户写入的频率不高，那么每一次写入内核缓冲区都将为空。</w:t>
-      </w:r>
-      <w:r>
-        <w:rPr>
-          <w:rFonts w:hint="eastAsia"/>
-          <w:color w:val="FF0000"/>
-        </w:rPr>
-        <w:t>此时 arm926UartTxStartup 函数将被 TTY层调用,而用户任务将等待底层 arm926UartTxStartup 函数执行完毕,即用户层调用 write 函数将阻塞于该函数直到写入的数据真正的从串口设备中发送出去。这对于某些仅仅想通过串口输出信息的任务而言可能无法容忍,此时可以使用 logMsg 函数通过默认的串口通道打印,而不需要专门通过 open,write 等标准函数打开一个非标准通道进行信息的输出。如果非要这么做,而用户任务不能容忍等待,那么可以创建一个后台任务,模拟 tLogTask 对信息通过非标准串口通道进行输出。</w:t>
-      </w:r>
-    </w:p>
-    <w:p>
-      <w:pPr>
-        <w:numPr>
-          <w:ilvl w:val="0"/>
-          <w:numId w:val="0"/>
-        </w:numPr>
-        <w:ind w:firstLine="420" w:firstLineChars="0"/>
-        <w:jc w:val="left"/>
-        <w:rPr>
-          <w:rFonts w:hint="eastAsia"/>
-          <w:lang w:eastAsia="zh-CN"/>
-        </w:rPr>
-      </w:pPr>
-      <w:r>
-        <w:rPr>
-          <w:rFonts w:hint="default"/>
-        </w:rPr>
-        <w:t>虽然我们是用的是查询就绪状态位的方式进行数据的发送，而不是采用中断的机制，但是整个的设备仍然是工作在中断模式下，数据的接收和错误报告都是通过中断通知。</w:t>
+          <w:lang w:eastAsia="zh-CN"/>
+        </w:rPr>
+        <w:t>一种配置体现了 USB 外设一种功能实现方式。如某个外设在一种配置下实现为鼠标,在另一种配置却实现为键盘。每种配置下可以有多个 interface,每种 interface 实现一种子功能。</w:t>
+      </w:r>
+      <w:r>
+        <w:rPr>
+          <w:rFonts w:hint="default"/>
+          <w:lang w:eastAsia="zh-CN"/>
+        </w:rPr>
+        <w:t>在一个 interface 下可以有多个 endpoint,表示该子功能下有多个数据传输节点。Endpoint 可以理解为网络中的套接字,它仅仅是主机与 USB 外设之间进行通信的一种手段。我们将主机与 USB 外设某个 endpoint 之间建立的数据传输通道称为管道(Pipe)。USB 外设遵循以 endpoint进行通信的方式,为每个 endpoint 都分配数据 FIFO 进行数据缓存,或者说使用 FIFO进行 USB 外设中内部USB 控制器与内嵌系统软件之间的数据交换。所以 endpoint 仅仅是一个叫法,它表示了一个主机与 USB 外设之间数据通信的节点,每个 endpoint 都有一个地址,USB 外设在接收请求时将检查这个 endpoint 地址,将数据转发到对应的endpoint 的 FIFO 中,供内嵌的系统软件作相应的处理。Configuration description定义如下：</w:t>
+      </w:r>
+    </w:p>
+    <w:p>
+      <w:pPr>
+        <w:numPr>
+          <w:ilvl w:val="0"/>
+          <w:numId w:val="0"/>
+        </w:numPr>
+        <w:jc w:val="left"/>
+      </w:pPr>
+      <w:r>
+        <w:drawing>
+          <wp:inline distT="0" distB="0" distL="114300" distR="114300">
+            <wp:extent cx="4857115" cy="1809750"/>
+            <wp:effectExtent l="0" t="0" r="635" b="0"/>
+            <wp:docPr id="46" name="图片 46"/>
+            <wp:cNvGraphicFramePr>
+              <a:graphicFrameLocks xmlns:a="http://schemas.openxmlformats.org/drawingml/2006/main" noChangeAspect="1"/>
+            </wp:cNvGraphicFramePr>
+            <a:graphic xmlns:a="http://schemas.openxmlformats.org/drawingml/2006/main">
+              <a:graphicData uri="http://schemas.openxmlformats.org/drawingml/2006/picture">
+                <pic:pic xmlns:pic="http://schemas.openxmlformats.org/drawingml/2006/picture">
+                  <pic:nvPicPr>
+                    <pic:cNvPr id="46" name="图片 46"/>
+                    <pic:cNvPicPr>
+                      <a:picLocks noChangeAspect="1"/>
+                    </pic:cNvPicPr>
+                  </pic:nvPicPr>
+                  <pic:blipFill>
+                    <a:blip r:embed="rId49"/>
+                    <a:stretch>
+                      <a:fillRect/>
+                    </a:stretch>
+                  </pic:blipFill>
+                  <pic:spPr>
+                    <a:xfrm>
+                      <a:off x="0" y="0"/>
+                      <a:ext cx="4857115" cy="1809750"/>
+                    </a:xfrm>
+                    <a:prstGeom prst="rect">
+                      <a:avLst/>
+                    </a:prstGeom>
+                    <a:noFill/>
+                    <a:ln w="9525">
+                      <a:noFill/>
+                      <a:miter/>
+                    </a:ln>
+                  </pic:spPr>
+                </pic:pic>
+              </a:graphicData>
+            </a:graphic>
+          </wp:inline>
+        </w:drawing>
+      </w:r>
+    </w:p>
+    <w:p>
+      <w:pPr>
+        <w:numPr>
+          <w:ilvl w:val="0"/>
+          <w:numId w:val="0"/>
+        </w:numPr>
+        <w:jc w:val="left"/>
+      </w:pPr>
+    </w:p>
+    <w:p>
+      <w:pPr>
+        <w:numPr>
+          <w:ilvl w:val="0"/>
+          <w:numId w:val="12"/>
+        </w:numPr>
+        <w:ind w:firstLine="420" w:firstLineChars="0"/>
+        <w:jc w:val="left"/>
+        <w:rPr>
+          <w:rFonts w:hint="default"/>
+          <w:lang w:eastAsia="zh-CN"/>
+        </w:rPr>
+      </w:pPr>
+      <w:r>
+        <w:rPr>
+          <w:rFonts w:hint="eastAsia"/>
+          <w:lang w:eastAsia="zh-CN"/>
+        </w:rPr>
+        <w:t>接口描述符(interface descriptor)必须作为某个 configuration 描述符的一部分,或者说接口仅仅是 USB 外设某种配置下实现的一个子功能。配置表示了 USB 外设较大方面实现的功能,而接口则表示这个大的功能下实现的某一个小的子功能,而包含在interface下的 endpoint 则是数据传输的节点。每个 configuration 可以有多个interface,即每个实现的大的功能下可以有多个子功能,最少是一个。配置表示的是大的方面,只有到接口这个层次才进行具体功能的描述,故虽然 configuration 描述符表示的是USB 外设实现的大的方面的功能,这只是为便于理解的一种说法,只有在 interface 描述符中方才对功能类进行描述,如 Mass Storage Class。接口描述符结构定义如下</w:t>
+      </w:r>
+      <w:r>
+        <w:rPr>
+          <w:rFonts w:hint="default"/>
+          <w:lang w:eastAsia="zh-CN"/>
+        </w:rPr>
+        <w:t>：</w:t>
+      </w:r>
+    </w:p>
+    <w:p>
+      <w:pPr>
+        <w:numPr>
+          <w:numId w:val="0"/>
+        </w:numPr>
+        <w:jc w:val="left"/>
+      </w:pPr>
+      <w:r>
+        <w:drawing>
+          <wp:inline distT="0" distB="0" distL="114300" distR="114300">
+            <wp:extent cx="3790315" cy="1933575"/>
+            <wp:effectExtent l="0" t="0" r="635" b="9525"/>
+            <wp:docPr id="47" name="图片 47"/>
+            <wp:cNvGraphicFramePr>
+              <a:graphicFrameLocks xmlns:a="http://schemas.openxmlformats.org/drawingml/2006/main" noChangeAspect="1"/>
+            </wp:cNvGraphicFramePr>
+            <a:graphic xmlns:a="http://schemas.openxmlformats.org/drawingml/2006/main">
+              <a:graphicData uri="http://schemas.openxmlformats.org/drawingml/2006/picture">
+                <pic:pic xmlns:pic="http://schemas.openxmlformats.org/drawingml/2006/picture">
+                  <pic:nvPicPr>
+                    <pic:cNvPr id="47" name="图片 47"/>
+                    <pic:cNvPicPr>
+                      <a:picLocks noChangeAspect="1"/>
+                    </pic:cNvPicPr>
+                  </pic:nvPicPr>
+                  <pic:blipFill>
+                    <a:blip r:embed="rId50"/>
+                    <a:stretch>
+                      <a:fillRect/>
+                    </a:stretch>
+                  </pic:blipFill>
+                  <pic:spPr>
+                    <a:xfrm>
+                      <a:off x="0" y="0"/>
+                      <a:ext cx="3790315" cy="1933575"/>
+                    </a:xfrm>
+                    <a:prstGeom prst="rect">
+                      <a:avLst/>
+                    </a:prstGeom>
+                    <a:noFill/>
+                    <a:ln w="9525">
+                      <a:noFill/>
+                      <a:miter/>
+                    </a:ln>
+                  </pic:spPr>
+                </pic:pic>
+              </a:graphicData>
+            </a:graphic>
+          </wp:inline>
+        </w:drawing>
+      </w:r>
+    </w:p>
+    <w:p>
+      <w:pPr>
+        <w:numPr>
+          <w:numId w:val="0"/>
+        </w:numPr>
+        <w:jc w:val="left"/>
+        <w:rPr>
+          <w:rFonts w:hint="default"/>
+          <w:lang w:eastAsia="zh-CN"/>
+        </w:rPr>
+      </w:pPr>
+    </w:p>
+    <w:p>
+      <w:pPr>
+        <w:numPr>
+          <w:numId w:val="0"/>
+        </w:numPr>
+        <w:ind w:firstLine="420" w:firstLineChars="0"/>
+        <w:jc w:val="left"/>
+        <w:rPr>
+          <w:rFonts w:hint="eastAsia"/>
+          <w:lang w:eastAsia="zh-CN"/>
+        </w:rPr>
+      </w:pPr>
+    </w:p>
+    <w:p>
+      <w:pPr>
+        <w:numPr>
+          <w:numId w:val="0"/>
+        </w:numPr>
+        <w:ind w:firstLine="420" w:firstLineChars="0"/>
+        <w:jc w:val="left"/>
+        <w:rPr>
+          <w:rFonts w:hint="eastAsia"/>
+          <w:lang w:eastAsia="zh-CN"/>
+        </w:rPr>
+      </w:pPr>
+    </w:p>
+    <w:p>
+      <w:pPr>
+        <w:numPr>
+          <w:numId w:val="0"/>
+        </w:numPr>
+        <w:ind w:firstLine="420" w:firstLineChars="0"/>
+        <w:jc w:val="left"/>
+        <w:rPr>
+          <w:rFonts w:hint="eastAsia"/>
+          <w:lang w:eastAsia="zh-CN"/>
+        </w:rPr>
+      </w:pPr>
+    </w:p>
+    <w:p>
+      <w:pPr>
+        <w:numPr>
+          <w:numId w:val="0"/>
+        </w:numPr>
+        <w:ind w:firstLine="420" w:firstLineChars="0"/>
+        <w:jc w:val="left"/>
+        <w:rPr>
+          <w:rFonts w:hint="eastAsia"/>
+          <w:lang w:eastAsia="zh-CN"/>
+        </w:rPr>
+      </w:pPr>
+    </w:p>
+    <w:p>
+      <w:pPr>
+        <w:numPr>
+          <w:ilvl w:val="0"/>
+          <w:numId w:val="12"/>
+        </w:numPr>
+        <w:ind w:firstLine="420" w:firstLineChars="0"/>
+        <w:jc w:val="left"/>
+        <w:rPr>
+          <w:rFonts w:hint="eastAsia"/>
+          <w:lang w:eastAsia="zh-CN"/>
+        </w:rPr>
+      </w:pPr>
+      <w:r>
+        <w:rPr>
+          <w:rFonts w:hint="eastAsia"/>
+          <w:lang w:eastAsia="zh-CN"/>
+        </w:rPr>
+        <w:t>端点(或称节点)(endpoint)是 USB 中最终的数据传输节点。主机的数据传输将以 USB外设中某个 endpoint 作为数据源或者目的地。Endpoint descriptor 相应的描述了一个endpoint 的地址,属性(如支持的最大传输包大小)等。Endp</w:t>
+      </w:r>
+      <w:r>
+        <w:rPr>
+          <w:rFonts w:hint="default"/>
+          <w:lang w:eastAsia="zh-CN"/>
+        </w:rPr>
+        <w:t>oin</w:t>
+      </w:r>
+      <w:r>
+        <w:rPr>
+          <w:rFonts w:hint="eastAsia"/>
+          <w:lang w:eastAsia="zh-CN"/>
+        </w:rPr>
+        <w:t>t 隶属于某个interface,每个 interface 包括 0 个或多个 endpoint,表示在某种子功能下可以有 0个或多个数据传输的节点。Endpoint 类似于网络编程中使用的套接字,二者本质功能一样,表述方式不同而已。USB 外设为每个 endpoint 分配 FIFO 作为缓冲区,一般而言发送和接收各自具有缓冲区。USB 外设内嵌系统软件(或称为固件 firmware)通过这些 FIFO 与主机进行数据交互。所以本质上讲,endpoint 只是书面上的一种说法,或者说只是便于数据传输的一种机制。每个 endpoint 都具有一个地址用于数据传输中的寻址从而确定本次数据是发送到哪个 FIFO 的。当主机进行读取操作时,其发送一个数据请求 packet 到某个endpoint,USB 外设(内部的 USB 控制器)接收到请求后,将请求写入该 endpoint 对应的接收 FIFO,并发出一个中断,系统软件中断处理程序读取状态寄存器,获知此次中断源,从而到相应 endpoint 对应的 FIFO 中读取数据,并对数据进行解析,而后进行适当的响应。如请求为 get_configuration 描述符,则系统软件从 USB 外设中非易失介质中读取 configuration,interface,endpoint 描述符信息,写入原先接收请求的 endpoint 对应的发送 FIFO 中,之后配置 USB 控制器相关寄存器,启动 USB 控制器将这些描述符信息发送给主机,从而完成一次主机请求。对于主机写入数据,原理相同。所以从根本上讲,endpoint 只是一种便于描述的书面上的一种用语,可以简单的将其看作是两个 FIFO:接收 FIFO 和发送 FIFO。使用 endpoint 的目的是为数据传输提供一种统一的机制,如寻址机制。USB 控制器并非如想象中的那么“能干”,它仅仅完成将数据写入相关的 FIFO或者从 FIFO 中将数据通过 USB 总线发送给对端的 USB 控制器。由此我们可以简单用下图描述 USB 实现的功能。</w:t>
+      </w:r>
+    </w:p>
+    <w:p>
+      <w:pPr>
+        <w:numPr>
+          <w:numId w:val="0"/>
+        </w:numPr>
+        <w:jc w:val="left"/>
+      </w:pPr>
+      <w:r>
+        <w:drawing>
+          <wp:inline distT="0" distB="0" distL="114300" distR="114300">
+            <wp:extent cx="5271770" cy="3331845"/>
+            <wp:effectExtent l="0" t="0" r="5080" b="1905"/>
+            <wp:docPr id="48" name="图片 48"/>
+            <wp:cNvGraphicFramePr>
+              <a:graphicFrameLocks xmlns:a="http://schemas.openxmlformats.org/drawingml/2006/main" noChangeAspect="1"/>
+            </wp:cNvGraphicFramePr>
+            <a:graphic xmlns:a="http://schemas.openxmlformats.org/drawingml/2006/main">
+              <a:graphicData uri="http://schemas.openxmlformats.org/drawingml/2006/picture">
+                <pic:pic xmlns:pic="http://schemas.openxmlformats.org/drawingml/2006/picture">
+                  <pic:nvPicPr>
+                    <pic:cNvPr id="48" name="图片 48"/>
+                    <pic:cNvPicPr>
+                      <a:picLocks noChangeAspect="1"/>
+                    </pic:cNvPicPr>
+                  </pic:nvPicPr>
+                  <pic:blipFill>
+                    <a:blip r:embed="rId51"/>
+                    <a:stretch>
+                      <a:fillRect/>
+                    </a:stretch>
+                  </pic:blipFill>
+                  <pic:spPr>
+                    <a:xfrm>
+                      <a:off x="0" y="0"/>
+                      <a:ext cx="5271770" cy="3331845"/>
+                    </a:xfrm>
+                    <a:prstGeom prst="rect">
+                      <a:avLst/>
+                    </a:prstGeom>
+                    <a:noFill/>
+                    <a:ln w="9525">
+                      <a:noFill/>
+                      <a:miter/>
+                    </a:ln>
+                  </pic:spPr>
+                </pic:pic>
+              </a:graphicData>
+            </a:graphic>
+          </wp:inline>
+        </w:drawing>
+      </w:r>
+    </w:p>
+    <w:p>
+      <w:pPr>
+        <w:numPr>
+          <w:numId w:val="0"/>
+        </w:numPr>
+        <w:jc w:val="left"/>
+      </w:pPr>
+      <w:r>
+        <w:t>如下为endpoint描述符的定义：</w:t>
+      </w:r>
+    </w:p>
+    <w:p>
+      <w:pPr>
+        <w:numPr>
+          <w:numId w:val="0"/>
+        </w:numPr>
+        <w:jc w:val="left"/>
+        <w:rPr>
+          <w:rFonts w:hint="eastAsia"/>
+          <w:lang w:eastAsia="zh-CN"/>
+        </w:rPr>
+      </w:pPr>
+      <w:r>
+        <w:drawing>
+          <wp:inline distT="0" distB="0" distL="114300" distR="114300">
+            <wp:extent cx="4923790" cy="1476375"/>
+            <wp:effectExtent l="0" t="0" r="10160" b="9525"/>
+            <wp:docPr id="49" name="图片 49"/>
+            <wp:cNvGraphicFramePr>
+              <a:graphicFrameLocks xmlns:a="http://schemas.openxmlformats.org/drawingml/2006/main" noChangeAspect="1"/>
+            </wp:cNvGraphicFramePr>
+            <a:graphic xmlns:a="http://schemas.openxmlformats.org/drawingml/2006/main">
+              <a:graphicData uri="http://schemas.openxmlformats.org/drawingml/2006/picture">
+                <pic:pic xmlns:pic="http://schemas.openxmlformats.org/drawingml/2006/picture">
+                  <pic:nvPicPr>
+                    <pic:cNvPr id="49" name="图片 49"/>
+                    <pic:cNvPicPr>
+                      <a:picLocks noChangeAspect="1"/>
+                    </pic:cNvPicPr>
+                  </pic:nvPicPr>
+                  <pic:blipFill>
+                    <a:blip r:embed="rId52"/>
+                    <a:stretch>
+                      <a:fillRect/>
+                    </a:stretch>
+                  </pic:blipFill>
+                  <pic:spPr>
+                    <a:xfrm>
+                      <a:off x="0" y="0"/>
+                      <a:ext cx="4923790" cy="1476375"/>
+                    </a:xfrm>
+                    <a:prstGeom prst="rect">
+                      <a:avLst/>
+                    </a:prstGeom>
+                    <a:noFill/>
+                    <a:ln w="9525">
+                      <a:noFill/>
+                      <a:miter/>
+                    </a:ln>
+                  </pic:spPr>
+                </pic:pic>
+              </a:graphicData>
+            </a:graphic>
+          </wp:inline>
+        </w:drawing>
       </w:r>
       <w:bookmarkStart w:id="1" w:name="_GoBack"/>
       <w:bookmarkEnd w:id="1"/>
@@ -7607,22 +9049,10 @@
 
 <file path=word/numbering.xml><?xml version="1.0" encoding="utf-8"?>
 <w:numbering xmlns:wpc="http://schemas.microsoft.com/office/word/2010/wordprocessingCanvas" xmlns:mc="http://schemas.openxmlformats.org/markup-compatibility/2006" xmlns:o="urn:schemas-microsoft-com:office:office" xmlns:r="http://schemas.openxmlformats.org/officeDocument/2006/relationships" xmlns:m="http://schemas.openxmlformats.org/officeDocument/2006/math" xmlns:v="urn:schemas-microsoft-com:vml" xmlns:wp14="http://schemas.microsoft.com/office/word/2010/wordprocessingDrawing" xmlns:wp="http://schemas.openxmlformats.org/drawingml/2006/wordprocessingDrawing" xmlns:w10="urn:schemas-microsoft-com:office:word" xmlns:w="http://schemas.openxmlformats.org/wordprocessingml/2006/main" xmlns:w14="http://schemas.microsoft.com/office/word/2010/wordml" xmlns:wpg="http://schemas.microsoft.com/office/word/2010/wordprocessingGroup" xmlns:wpi="http://schemas.microsoft.com/office/word/2010/wordprocessingInk" xmlns:wne="http://schemas.microsoft.com/office/word/2006/wordml" xmlns:wps="http://schemas.microsoft.com/office/word/2010/wordprocessingShape" mc:Ignorable="w14 wp14">
-  <w:abstractNum w:abstractNumId="1492388456">
-    <w:nsid w:val="58F40A68"/>
+  <w:abstractNum w:abstractNumId="1493001330">
+    <w:nsid w:val="58FD6472"/>
     <w:multiLevelType w:val="singleLevel"/>
-    <w:tmpl w:val="58F40A68"/>
-    <w:lvl w:ilvl="0" w:tentative="1">
-      <w:start w:val="5"/>
-      <w:numFmt w:val="chineseCounting"/>
-      <w:suff w:val="space"/>
-      <w:lvlText w:val="第%1章"/>
-      <w:lvlJc w:val="left"/>
-    </w:lvl>
-  </w:abstractNum>
-  <w:abstractNum w:abstractNumId="1492641840">
-    <w:nsid w:val="58F7E830"/>
-    <w:multiLevelType w:val="singleLevel"/>
-    <w:tmpl w:val="58F7E830"/>
+    <w:tmpl w:val="58FD6472"/>
     <w:lvl w:ilvl="0" w:tentative="1">
       <w:start w:val="1"/>
       <w:numFmt w:val="decimal"/>
@@ -7655,10 +9085,46 @@
       <w:lvlJc w:val="left"/>
     </w:lvl>
   </w:abstractNum>
-  <w:abstractNum w:abstractNumId="1493001330">
-    <w:nsid w:val="58FD6472"/>
+  <w:abstractNum w:abstractNumId="1493025841">
+    <w:nsid w:val="58FDC431"/>
     <w:multiLevelType w:val="singleLevel"/>
-    <w:tmpl w:val="58FD6472"/>
+    <w:tmpl w:val="58FDC431"/>
+    <w:lvl w:ilvl="0" w:tentative="1">
+      <w:start w:val="2"/>
+      <w:numFmt w:val="decimalFullWidth"/>
+      <w:suff w:val="nothing"/>
+      <w:lvlText w:val="（%1）"/>
+      <w:lvlJc w:val="left"/>
+    </w:lvl>
+  </w:abstractNum>
+  <w:abstractNum w:abstractNumId="1493099230">
+    <w:nsid w:val="58FEE2DE"/>
+    <w:multiLevelType w:val="singleLevel"/>
+    <w:tmpl w:val="58FEE2DE"/>
+    <w:lvl w:ilvl="0" w:tentative="1">
+      <w:start w:val="2"/>
+      <w:numFmt w:val="decimal"/>
+      <w:suff w:val="nothing"/>
+      <w:lvlText w:val="（%1）"/>
+      <w:lvlJc w:val="left"/>
+    </w:lvl>
+  </w:abstractNum>
+  <w:abstractNum w:abstractNumId="1492388456">
+    <w:nsid w:val="58F40A68"/>
+    <w:multiLevelType w:val="singleLevel"/>
+    <w:tmpl w:val="58F40A68"/>
+    <w:lvl w:ilvl="0" w:tentative="1">
+      <w:start w:val="5"/>
+      <w:numFmt w:val="chineseCounting"/>
+      <w:suff w:val="space"/>
+      <w:lvlText w:val="第%1章"/>
+      <w:lvlJc w:val="left"/>
+    </w:lvl>
+  </w:abstractNum>
+  <w:abstractNum w:abstractNumId="1492641840">
+    <w:nsid w:val="58F7E830"/>
+    <w:multiLevelType w:val="singleLevel"/>
+    <w:tmpl w:val="58F7E830"/>
     <w:lvl w:ilvl="0" w:tentative="1">
       <w:start w:val="1"/>
       <w:numFmt w:val="decimal"/>
@@ -7703,27 +9169,27 @@
       <w:lvlJc w:val="left"/>
     </w:lvl>
   </w:abstractNum>
-  <w:abstractNum w:abstractNumId="1493025841">
-    <w:nsid w:val="58FDC431"/>
+  <w:abstractNum w:abstractNumId="1493341420">
+    <w:nsid w:val="590294EC"/>
     <w:multiLevelType w:val="singleLevel"/>
-    <w:tmpl w:val="58FDC431"/>
+    <w:tmpl w:val="590294EC"/>
     <w:lvl w:ilvl="0" w:tentative="1">
-      <w:start w:val="2"/>
-      <w:numFmt w:val="decimalFullWidth"/>
-      <w:suff w:val="nothing"/>
-      <w:lvlText w:val="（%1）"/>
+      <w:start w:val="11"/>
+      <w:numFmt w:val="chineseCounting"/>
+      <w:suff w:val="space"/>
+      <w:lvlText w:val="第%1章"/>
       <w:lvlJc w:val="left"/>
     </w:lvl>
   </w:abstractNum>
-  <w:abstractNum w:abstractNumId="1493099230">
-    <w:nsid w:val="58FEE2DE"/>
+  <w:abstractNum w:abstractNumId="1493346850">
+    <w:nsid w:val="5902AA22"/>
     <w:multiLevelType w:val="singleLevel"/>
-    <w:tmpl w:val="58FEE2DE"/>
+    <w:tmpl w:val="5902AA22"/>
     <w:lvl w:ilvl="0" w:tentative="1">
-      <w:start w:val="2"/>
+      <w:start w:val="3"/>
       <w:numFmt w:val="decimal"/>
-      <w:suff w:val="nothing"/>
-      <w:lvlText w:val="（%1）"/>
+      <w:suff w:val="space"/>
+      <w:lvlText w:val="%1."/>
       <w:lvlJc w:val="left"/>
     </w:lvl>
   </w:abstractNum>
@@ -7756,6 +9222,12 @@
   </w:num>
   <w:num w:numId="10">
     <w:abstractNumId w:val="1493099230"/>
+  </w:num>
+  <w:num w:numId="11">
+    <w:abstractNumId w:val="1493341420"/>
+  </w:num>
+  <w:num w:numId="12">
+    <w:abstractNumId w:val="1493346850"/>
   </w:num>
 </w:numbering>
 </file>

--- a/vxworks/vx.docx
+++ b/vxworks/vx.docx
@@ -2,6 +2,965 @@
 <file path=word/document.xml><?xml version="1.0" encoding="utf-8"?>
 <w:document xmlns:wpc="http://schemas.microsoft.com/office/word/2010/wordprocessingCanvas" xmlns:mc="http://schemas.openxmlformats.org/markup-compatibility/2006" xmlns:o="urn:schemas-microsoft-com:office:office" xmlns:r="http://schemas.openxmlformats.org/officeDocument/2006/relationships" xmlns:m="http://schemas.openxmlformats.org/officeDocument/2006/math" xmlns:v="urn:schemas-microsoft-com:vml" xmlns:wp14="http://schemas.microsoft.com/office/word/2010/wordprocessingDrawing" xmlns:wp="http://schemas.openxmlformats.org/drawingml/2006/wordprocessingDrawing" xmlns:w="http://schemas.openxmlformats.org/wordprocessingml/2006/main" xmlns:w14="http://schemas.microsoft.com/office/word/2010/wordml" xmlns:w10="urn:schemas-microsoft-com:office:word" xmlns:w15="http://schemas.microsoft.com/office/word/2012/wordml" xmlns:wpg="http://schemas.microsoft.com/office/word/2010/wordprocessingGroup" xmlns:wpi="http://schemas.microsoft.com/office/word/2010/wordprocessingInk" xmlns:wne="http://schemas.microsoft.com/office/word/2006/wordml" xmlns:wps="http://schemas.microsoft.com/office/word/2010/wordprocessingShape" xmlns:wpsCustomData="http://www.wps.cn/officeDocument/2013/wpsCustomData" mc:Ignorable="w14 w15 wp14">
   <w:body>
+    <w:p>
+      <w:pPr>
+        <w:spacing w:line="360" w:lineRule="auto"/>
+        <w:rPr>
+          <w:rFonts w:hint="eastAsia"/>
+          <w:color w:val="000000" w:themeColor="text1"/>
+          <w:highlight w:val="none"/>
+          <w:u w:val="none"/>
+          <w:lang w:val="en-US" w:eastAsia="zh-CN"/>
+          <w14:textFill>
+            <w14:solidFill>
+              <w14:schemeClr w14:val="tx1"/>
+            </w14:solidFill>
+          </w14:textFill>
+        </w:rPr>
+      </w:pPr>
+      <w:r>
+        <w:rPr>
+          <w:rFonts w:hint="eastAsia"/>
+          <w:color w:val="000000" w:themeColor="text1"/>
+          <w:highlight w:val="none"/>
+          <w:u w:val="none"/>
+          <w:lang w:val="en-US" w:eastAsia="zh-CN"/>
+          <w14:textFill>
+            <w14:solidFill>
+              <w14:schemeClr w14:val="tx1"/>
+            </w14:solidFill>
+          </w14:textFill>
+        </w:rPr>
+        <w:t xml:space="preserve">    VxWorks下所谓的内核态仅仅有一个布尔变量kernelState表示，当kernelState设置为TRUE时，表示此时的代码运行在内核状态，Vxworks内核态的本质即保护内部的数据结构，防止多处代码对内核数据结构同时进行访问，所以它不同于通用操作系统内核态的概念。通用操作系统内核态是为了保护内核数据结构不受应用层的影响。所以VxWorks内核态更多的是一个信号量的概念。</w:t>
+      </w:r>
+    </w:p>
+    <w:p>
+      <w:pPr>
+        <w:spacing w:line="360" w:lineRule="auto"/>
+        <w:ind w:firstLine="420" w:firstLineChars="0"/>
+        <w:rPr>
+          <w:rFonts w:hint="eastAsia"/>
+          <w:color w:val="000000" w:themeColor="text1"/>
+          <w:highlight w:val="none"/>
+          <w:u w:val="none"/>
+          <w:lang w:val="en-US" w:eastAsia="zh-CN"/>
+          <w14:textFill>
+            <w14:solidFill>
+              <w14:schemeClr w14:val="tx1"/>
+            </w14:solidFill>
+          </w14:textFill>
+        </w:rPr>
+      </w:pPr>
+      <w:r>
+        <w:rPr>
+          <w:rFonts w:hint="eastAsia"/>
+          <w:color w:val="000000" w:themeColor="text1"/>
+          <w:highlight w:val="none"/>
+          <w:u w:val="none"/>
+          <w:lang w:val="en-US" w:eastAsia="zh-CN"/>
+          <w14:textFill>
+            <w14:solidFill>
+              <w14:schemeClr w14:val="tx1"/>
+            </w14:solidFill>
+          </w14:textFill>
+        </w:rPr>
+        <w:t>当代码需要对内核的数据结构进行访问的时候，其首先要检查的是kernelState的状态，若kernelState设置为TRUE，则表示当前已经有代码在操作内核的数据结构，故将当前的代码要做的工作加入到内核工作队列当中。稍后再完成。</w:t>
+      </w:r>
+    </w:p>
+    <w:p>
+      <w:pPr>
+        <w:rPr>
+          <w:rFonts w:hint="eastAsia"/>
+          <w:color w:val="FF0000"/>
+          <w:highlight w:val="none"/>
+          <w:u w:val="single"/>
+          <w:lang w:val="en-US" w:eastAsia="zh-CN"/>
+        </w:rPr>
+      </w:pPr>
+    </w:p>
+    <w:p>
+      <w:pPr>
+        <w:rPr>
+          <w:rFonts w:hint="eastAsia"/>
+          <w:color w:val="FF0000"/>
+          <w:highlight w:val="none"/>
+          <w:u w:val="single"/>
+          <w:lang w:val="en-US" w:eastAsia="zh-CN"/>
+        </w:rPr>
+      </w:pPr>
+    </w:p>
+    <w:p>
+      <w:pPr>
+        <w:spacing w:line="360" w:lineRule="auto"/>
+        <w:ind w:firstLine="420" w:firstLineChars="0"/>
+        <w:rPr>
+          <w:rFonts w:hint="eastAsia"/>
+          <w:color w:val="000000" w:themeColor="text1"/>
+          <w:highlight w:val="none"/>
+          <w:u w:val="none"/>
+          <w:lang w:val="en-US" w:eastAsia="zh-CN"/>
+          <w14:textFill>
+            <w14:solidFill>
+              <w14:schemeClr w14:val="tx1"/>
+            </w14:solidFill>
+          </w14:textFill>
+        </w:rPr>
+      </w:pPr>
+      <w:r>
+        <w:rPr>
+          <w:rFonts w:hint="eastAsia"/>
+          <w:color w:val="000000" w:themeColor="text1"/>
+          <w:highlight w:val="none"/>
+          <w:u w:val="none"/>
+          <w:lang w:val="en-US" w:eastAsia="zh-CN"/>
+          <w14:textFill>
+            <w14:solidFill>
+              <w14:schemeClr w14:val="tx1"/>
+            </w14:solidFill>
+          </w14:textFill>
+        </w:rPr>
+        <w:t>设备驱动函数是执行在内核环境下的这是一个笼统的说法。实际上，驱动代码具有两个执行环境，一个是任务上下文，一个是中断上下文。除了中断响应函数执行在中断上下文之外。其他所有的函数都是执行在任务上下文中。这个任务上下文对应的任务就是当前对设备进行某种服务请求的用户任务或者是内核任务。在vxworks中处于一个任务的上下文中仅仅是指在执行驱动的代码时可以被挂起，代码使用的栈是任务栈，代码可以被中断抢断，包括其自身中断。所以，如果驱动中的某个函数与驱动中断处理程序共享同一个资源，则要避免形成资源的破坏，在这种情况下，大多使用intLock和taskLock组合保护任务上下文。</w:t>
+      </w:r>
+    </w:p>
+    <w:p>
+      <w:pPr>
+        <w:spacing w:line="360" w:lineRule="auto"/>
+        <w:ind w:firstLine="420" w:firstLineChars="0"/>
+        <w:rPr>
+          <w:rFonts w:hint="eastAsia"/>
+          <w:color w:val="000000" w:themeColor="text1"/>
+          <w:highlight w:val="none"/>
+          <w:u w:val="none"/>
+          <w:lang w:val="en-US" w:eastAsia="zh-CN"/>
+          <w14:textFill>
+            <w14:solidFill>
+              <w14:schemeClr w14:val="tx1"/>
+            </w14:solidFill>
+          </w14:textFill>
+        </w:rPr>
+      </w:pPr>
+    </w:p>
+    <w:p>
+      <w:pPr>
+        <w:spacing w:line="360" w:lineRule="auto"/>
+        <w:ind w:firstLine="420" w:firstLineChars="0"/>
+        <w:rPr>
+          <w:rFonts w:hint="eastAsia"/>
+          <w:color w:val="000000" w:themeColor="text1"/>
+          <w:highlight w:val="none"/>
+          <w:u w:val="none"/>
+          <w:lang w:val="en-US" w:eastAsia="zh-CN"/>
+          <w14:textFill>
+            <w14:solidFill>
+              <w14:schemeClr w14:val="tx1"/>
+            </w14:solidFill>
+          </w14:textFill>
+        </w:rPr>
+      </w:pPr>
+      <w:r>
+        <w:rPr>
+          <w:rFonts w:hint="eastAsia"/>
+          <w:color w:val="000000" w:themeColor="text1"/>
+          <w:highlight w:val="none"/>
+          <w:u w:val="none"/>
+          <w:lang w:val="en-US" w:eastAsia="zh-CN"/>
+          <w14:textFill>
+            <w14:solidFill>
+              <w14:schemeClr w14:val="tx1"/>
+            </w14:solidFill>
+          </w14:textFill>
+        </w:rPr>
+        <w:t>Vxworks不支持驱动的动态加载，驱动程序一般实现为内核代码的一部分，故安全性方面的问题较少，但是在编程的时候应该对用户输入的任何参数都必须经过检查以后才能使用，且对不合法的或者是不合理的参数，必须要终止服务。</w:t>
+      </w:r>
+    </w:p>
+    <w:p>
+      <w:pPr>
+        <w:spacing w:line="360" w:lineRule="auto"/>
+        <w:ind w:firstLine="420" w:firstLineChars="0"/>
+        <w:rPr>
+          <w:rFonts w:hint="eastAsia"/>
+          <w:color w:val="000000" w:themeColor="text1"/>
+          <w:highlight w:val="none"/>
+          <w:u w:val="none"/>
+          <w:lang w:val="en-US" w:eastAsia="zh-CN"/>
+          <w14:textFill>
+            <w14:solidFill>
+              <w14:schemeClr w14:val="tx1"/>
+            </w14:solidFill>
+          </w14:textFill>
+        </w:rPr>
+      </w:pPr>
+    </w:p>
+    <w:p>
+      <w:pPr>
+        <w:spacing w:line="360" w:lineRule="auto"/>
+        <w:ind w:firstLine="420" w:firstLineChars="0"/>
+        <w:rPr>
+          <w:rFonts w:hint="eastAsia"/>
+          <w:color w:val="000000" w:themeColor="text1"/>
+          <w:highlight w:val="none"/>
+          <w:u w:val="none"/>
+          <w:lang w:val="en-US" w:eastAsia="zh-CN"/>
+          <w14:textFill>
+            <w14:solidFill>
+              <w14:schemeClr w14:val="tx1"/>
+            </w14:solidFill>
+          </w14:textFill>
+        </w:rPr>
+      </w:pPr>
+    </w:p>
+    <w:p>
+      <w:pPr>
+        <w:spacing w:line="360" w:lineRule="auto"/>
+        <w:ind w:firstLine="420" w:firstLineChars="0"/>
+        <w:rPr>
+          <w:rFonts w:hint="eastAsia"/>
+          <w:color w:val="000000" w:themeColor="text1"/>
+          <w:highlight w:val="none"/>
+          <w:u w:val="none"/>
+          <w:lang w:val="en-US" w:eastAsia="zh-CN"/>
+          <w14:textFill>
+            <w14:solidFill>
+              <w14:schemeClr w14:val="tx1"/>
+            </w14:solidFill>
+          </w14:textFill>
+        </w:rPr>
+      </w:pPr>
+      <w:r>
+        <w:rPr>
+          <w:rFonts w:hint="eastAsia"/>
+          <w:color w:val="000000" w:themeColor="text1"/>
+          <w:highlight w:val="none"/>
+          <w:u w:val="none"/>
+          <w:lang w:val="en-US" w:eastAsia="zh-CN"/>
+          <w14:textFill>
+            <w14:solidFill>
+              <w14:schemeClr w14:val="tx1"/>
+            </w14:solidFill>
+          </w14:textFill>
+        </w:rPr>
+        <w:t xml:space="preserve">               4.3.4  驱动基本工作模式——轮询和中断</w:t>
+      </w:r>
+    </w:p>
+    <w:p>
+      <w:pPr>
+        <w:spacing w:line="360" w:lineRule="auto"/>
+        <w:ind w:firstLine="420" w:firstLineChars="0"/>
+        <w:rPr>
+          <w:rFonts w:hint="eastAsia"/>
+          <w:color w:val="000000" w:themeColor="text1"/>
+          <w:highlight w:val="none"/>
+          <w:u w:val="none"/>
+          <w:lang w:val="en-US" w:eastAsia="zh-CN"/>
+          <w14:textFill>
+            <w14:solidFill>
+              <w14:schemeClr w14:val="tx1"/>
+            </w14:solidFill>
+          </w14:textFill>
+        </w:rPr>
+      </w:pPr>
+      <w:r>
+        <w:rPr>
+          <w:rFonts w:hint="eastAsia"/>
+          <w:color w:val="000000" w:themeColor="text1"/>
+          <w:highlight w:val="none"/>
+          <w:u w:val="none"/>
+          <w:lang w:val="en-US" w:eastAsia="zh-CN"/>
+          <w14:textFill>
+            <w14:solidFill>
+              <w14:schemeClr w14:val="tx1"/>
+            </w14:solidFill>
+          </w14:textFill>
+        </w:rPr>
+        <w:t>设备驱动从总体上可以分为两种工作模式：轮询和中断。轮询模式通过检测相关寄存器的状态位来决定是否进行下一步操作；而中断则用来通知某一个操作已经完成，可以经行下一个操作。二者的根本区别在于轮询方式在等待操作完成的过程中需要CPU等待，而中断则将CPU从等待中解放出来，在硬件完成一个用户请求的过程中，CPU可以运行其他任务，当硬件完成一个请求以后，发出一个中断，再次引起驱动的注意。驱动可以在中断响应函数中完成下一个操作。</w:t>
+      </w:r>
+    </w:p>
+    <w:p>
+      <w:pPr>
+        <w:spacing w:line="360" w:lineRule="auto"/>
+        <w:ind w:firstLine="420" w:firstLineChars="0"/>
+        <w:rPr>
+          <w:rFonts w:hint="eastAsia"/>
+          <w:color w:val="000000" w:themeColor="text1"/>
+          <w:highlight w:val="none"/>
+          <w:u w:val="none"/>
+          <w:lang w:val="en-US" w:eastAsia="zh-CN"/>
+          <w14:textFill>
+            <w14:solidFill>
+              <w14:schemeClr w14:val="tx1"/>
+            </w14:solidFill>
+          </w14:textFill>
+        </w:rPr>
+      </w:pPr>
+      <w:r>
+        <w:rPr>
+          <w:rFonts w:hint="eastAsia"/>
+          <w:color w:val="000000" w:themeColor="text1"/>
+          <w:highlight w:val="none"/>
+          <w:u w:val="none"/>
+          <w:lang w:val="en-US" w:eastAsia="zh-CN"/>
+          <w14:textFill>
+            <w14:solidFill>
+              <w14:schemeClr w14:val="tx1"/>
+            </w14:solidFill>
+          </w14:textFill>
+        </w:rPr>
+        <w:t>以串口为例，其支持中断工作模式，但是使用中断有如下的缺点：如果没发送或者是接收一个字节就产生一次中断，由于中断响应需要消耗资源，频繁的中断不但不能加快数据的收发数率，而且会极大的影响整个系统的性能。</w:t>
+      </w:r>
+    </w:p>
+    <w:p>
+      <w:pPr>
+        <w:spacing w:line="360" w:lineRule="auto"/>
+        <w:ind w:firstLine="420" w:firstLineChars="0"/>
+        <w:rPr>
+          <w:rFonts w:hint="eastAsia"/>
+          <w:color w:val="000000" w:themeColor="text1"/>
+          <w:highlight w:val="none"/>
+          <w:u w:val="none"/>
+          <w:lang w:val="en-US" w:eastAsia="zh-CN"/>
+          <w14:textFill>
+            <w14:solidFill>
+              <w14:schemeClr w14:val="tx1"/>
+            </w14:solidFill>
+          </w14:textFill>
+        </w:rPr>
+      </w:pPr>
+      <w:r>
+        <w:rPr>
+          <w:rFonts w:hint="eastAsia"/>
+          <w:color w:val="000000" w:themeColor="text1"/>
+          <w:highlight w:val="none"/>
+          <w:u w:val="none"/>
+          <w:lang w:val="en-US" w:eastAsia="zh-CN"/>
+          <w14:textFill>
+            <w14:solidFill>
+              <w14:schemeClr w14:val="tx1"/>
+            </w14:solidFill>
+          </w14:textFill>
+        </w:rPr>
+        <w:t>通常情况下，串口只是用于少量信息传输的实现，vxworks下，Shell通常也是建立在串口之上的，所以需要使用串口传递信息量较少的命令。此时使用FIFO就不合适，故大多数情况下，串口驱动都工作在轮询模式之下。以发送为例，每次驱动将一个字节的数据写入串口发送寄存器后，就不断的检查状态寄存器，查看这个字节是否发送出去。若没有，则不断的进行查询。一段查询到这个字节已成功发送，则取下一个待发送的字节进行发送。直到当前内核串口缓冲中所有的字节都发送完毕。这种方式可以将写入串口的数据及时的通过串口打印出来。</w:t>
+      </w:r>
+    </w:p>
+    <w:p>
+      <w:pPr>
+        <w:spacing w:line="360" w:lineRule="auto"/>
+        <w:ind w:firstLine="420" w:firstLineChars="0"/>
+        <w:rPr>
+          <w:rFonts w:hint="eastAsia"/>
+          <w:color w:val="000000" w:themeColor="text1"/>
+          <w:highlight w:val="none"/>
+          <w:u w:val="none"/>
+          <w:lang w:val="en-US" w:eastAsia="zh-CN"/>
+          <w14:textFill>
+            <w14:solidFill>
+              <w14:schemeClr w14:val="tx1"/>
+            </w14:solidFill>
+          </w14:textFill>
+        </w:rPr>
+      </w:pPr>
+      <w:r>
+        <w:rPr>
+          <w:rFonts w:hint="eastAsia"/>
+          <w:color w:val="000000" w:themeColor="text1"/>
+          <w:highlight w:val="none"/>
+          <w:u w:val="none"/>
+          <w:lang w:val="en-US" w:eastAsia="zh-CN"/>
+          <w14:textFill>
+            <w14:solidFill>
+              <w14:schemeClr w14:val="tx1"/>
+            </w14:solidFill>
+          </w14:textFill>
+        </w:rPr>
+        <w:t xml:space="preserve">可以总结如下，中断使用在数据量大的场合；轮询使用在数据量较少的场合。 </w:t>
+      </w:r>
+    </w:p>
+    <w:p>
+      <w:pPr>
+        <w:spacing w:line="360" w:lineRule="auto"/>
+        <w:ind w:firstLine="420" w:firstLineChars="0"/>
+        <w:rPr>
+          <w:rFonts w:hint="eastAsia"/>
+          <w:color w:val="000000" w:themeColor="text1"/>
+          <w:highlight w:val="none"/>
+          <w:u w:val="none"/>
+          <w:lang w:val="en-US" w:eastAsia="zh-CN"/>
+          <w14:textFill>
+            <w14:solidFill>
+              <w14:schemeClr w14:val="tx1"/>
+            </w14:solidFill>
+          </w14:textFill>
+        </w:rPr>
+      </w:pPr>
+    </w:p>
+    <w:p>
+      <w:pPr>
+        <w:spacing w:line="360" w:lineRule="auto"/>
+        <w:ind w:firstLine="420" w:firstLineChars="0"/>
+        <w:rPr>
+          <w:rFonts w:hint="eastAsia"/>
+          <w:color w:val="000000" w:themeColor="text1"/>
+          <w:highlight w:val="none"/>
+          <w:u w:val="none"/>
+          <w:lang w:val="en-US" w:eastAsia="zh-CN"/>
+          <w14:textFill>
+            <w14:solidFill>
+              <w14:schemeClr w14:val="tx1"/>
+            </w14:solidFill>
+          </w14:textFill>
+        </w:rPr>
+      </w:pPr>
+    </w:p>
+    <w:p>
+      <w:pPr>
+        <w:spacing w:line="360" w:lineRule="auto"/>
+        <w:ind w:firstLine="420" w:firstLineChars="0"/>
+        <w:rPr>
+          <w:rFonts w:hint="eastAsia"/>
+          <w:color w:val="000000" w:themeColor="text1"/>
+          <w:highlight w:val="none"/>
+          <w:u w:val="none"/>
+          <w:lang w:val="en-US" w:eastAsia="zh-CN"/>
+          <w14:textFill>
+            <w14:solidFill>
+              <w14:schemeClr w14:val="tx1"/>
+            </w14:solidFill>
+          </w14:textFill>
+        </w:rPr>
+      </w:pPr>
+    </w:p>
+    <w:p>
+      <w:pPr>
+        <w:spacing w:line="360" w:lineRule="auto"/>
+        <w:ind w:firstLine="420" w:firstLineChars="0"/>
+        <w:rPr>
+          <w:rFonts w:hint="eastAsia"/>
+          <w:color w:val="000000" w:themeColor="text1"/>
+          <w:highlight w:val="none"/>
+          <w:u w:val="none"/>
+          <w:lang w:val="en-US" w:eastAsia="zh-CN"/>
+          <w14:textFill>
+            <w14:solidFill>
+              <w14:schemeClr w14:val="tx1"/>
+            </w14:solidFill>
+          </w14:textFill>
+        </w:rPr>
+      </w:pPr>
+      <w:r>
+        <w:rPr>
+          <w:rFonts w:hint="eastAsia"/>
+          <w:color w:val="000000" w:themeColor="text1"/>
+          <w:highlight w:val="none"/>
+          <w:u w:val="none"/>
+          <w:lang w:val="en-US" w:eastAsia="zh-CN"/>
+          <w14:textFill>
+            <w14:solidFill>
+              <w14:schemeClr w14:val="tx1"/>
+            </w14:solidFill>
+          </w14:textFill>
+        </w:rPr>
+        <w:t>驱动的注册和设备的创建通常是指通过调用iosDrvInstall和iosDevAdd将驱动和设备分别添加到系统的驱动表和系统的设备表的过程。根据设备的使用范围不同，这个注册和创建的时机也不同。一般而言，对于标准设备（串口），驱动注册和设备创建在内核的初始化过程中完成；对于一些驱动中间层，驱动注册要在内核初始化中完成。而设备的创建要在下层驱动注册时完成。</w:t>
+      </w:r>
+    </w:p>
+    <w:p>
+      <w:pPr>
+        <w:spacing w:line="360" w:lineRule="auto"/>
+        <w:ind w:firstLine="420" w:firstLineChars="0"/>
+        <w:rPr>
+          <w:rFonts w:hint="eastAsia"/>
+          <w:color w:val="000000" w:themeColor="text1"/>
+          <w:highlight w:val="none"/>
+          <w:u w:val="none"/>
+          <w:lang w:val="en-US" w:eastAsia="zh-CN"/>
+          <w14:textFill>
+            <w14:solidFill>
+              <w14:schemeClr w14:val="tx1"/>
+            </w14:solidFill>
+          </w14:textFill>
+        </w:rPr>
+      </w:pPr>
+    </w:p>
+    <w:p>
+      <w:pPr>
+        <w:spacing w:line="360" w:lineRule="auto"/>
+        <w:ind w:firstLine="420" w:firstLineChars="0"/>
+        <w:rPr>
+          <w:rFonts w:hint="eastAsia"/>
+          <w:color w:val="000000" w:themeColor="text1"/>
+          <w:highlight w:val="none"/>
+          <w:u w:val="none"/>
+          <w:lang w:val="en-US" w:eastAsia="zh-CN"/>
+          <w14:textFill>
+            <w14:solidFill>
+              <w14:schemeClr w14:val="tx1"/>
+            </w14:solidFill>
+          </w14:textFill>
+        </w:rPr>
+      </w:pPr>
+    </w:p>
+    <w:p>
+      <w:pPr>
+        <w:spacing w:line="360" w:lineRule="auto"/>
+        <w:ind w:firstLine="420" w:firstLineChars="0"/>
+        <w:rPr>
+          <w:rFonts w:hint="eastAsia"/>
+          <w:color w:val="000000" w:themeColor="text1"/>
+          <w:highlight w:val="none"/>
+          <w:u w:val="none"/>
+          <w:lang w:val="en-US" w:eastAsia="zh-CN"/>
+          <w14:textFill>
+            <w14:solidFill>
+              <w14:schemeClr w14:val="tx1"/>
+            </w14:solidFill>
+          </w14:textFill>
+        </w:rPr>
+      </w:pPr>
+      <w:r>
+        <w:rPr>
+          <w:rFonts w:hint="eastAsia"/>
+          <w:color w:val="000000" w:themeColor="text1"/>
+          <w:highlight w:val="none"/>
+          <w:u w:val="none"/>
+          <w:lang w:val="en-US" w:eastAsia="zh-CN"/>
+          <w14:textFill>
+            <w14:solidFill>
+              <w14:schemeClr w14:val="tx1"/>
+            </w14:solidFill>
+          </w14:textFill>
+        </w:rPr>
+        <w:t>字符设备是一类比较简单的设备，其以字节流的方式对数据进行操作，数据只能顺序的读写。UART等接口类型的设备都可以作为字符设备来进行驱动，字符设备位于Vxworks内核I/O子系统的直接管理之下，不经过任何的中间层，只得注意的是，内核为了简化某一些常用字符设备驱动的设备，也会提供一个中间层作为缓冲，如TTY层用户可以自行选择是否使用这些中间层。一般而言，对于UART设备，使用TTY层能够提高设备的使用效率，因为UART串口设备在内核的启动过程当中默认被设置为标准的输入输出通道。在整个操作系统的运行过程中使用比较频繁。</w:t>
+      </w:r>
+      <w:bookmarkStart w:id="1" w:name="_GoBack"/>
+      <w:bookmarkEnd w:id="1"/>
+    </w:p>
+    <w:p>
+      <w:pPr>
+        <w:rPr>
+          <w:rFonts w:hint="eastAsia"/>
+          <w:color w:val="FF0000"/>
+          <w:highlight w:val="none"/>
+          <w:u w:val="single"/>
+          <w:lang w:val="en-US" w:eastAsia="zh-CN"/>
+        </w:rPr>
+      </w:pPr>
+    </w:p>
+    <w:p>
+      <w:pPr>
+        <w:rPr>
+          <w:rFonts w:hint="eastAsia"/>
+          <w:color w:val="FF0000"/>
+          <w:highlight w:val="none"/>
+          <w:u w:val="single"/>
+          <w:lang w:val="en-US" w:eastAsia="zh-CN"/>
+        </w:rPr>
+      </w:pPr>
+    </w:p>
+    <w:p>
+      <w:pPr>
+        <w:rPr>
+          <w:rFonts w:hint="eastAsia"/>
+          <w:color w:val="FF0000"/>
+          <w:highlight w:val="none"/>
+          <w:u w:val="single"/>
+          <w:lang w:val="en-US" w:eastAsia="zh-CN"/>
+        </w:rPr>
+      </w:pPr>
+    </w:p>
+    <w:p>
+      <w:pPr>
+        <w:rPr>
+          <w:rFonts w:hint="eastAsia"/>
+          <w:color w:val="FF0000"/>
+          <w:highlight w:val="none"/>
+          <w:u w:val="single"/>
+          <w:lang w:val="en-US" w:eastAsia="zh-CN"/>
+        </w:rPr>
+      </w:pPr>
+    </w:p>
+    <w:p>
+      <w:pPr>
+        <w:rPr>
+          <w:rFonts w:hint="eastAsia"/>
+          <w:color w:val="FF0000"/>
+          <w:highlight w:val="none"/>
+          <w:u w:val="single"/>
+          <w:lang w:val="en-US" w:eastAsia="zh-CN"/>
+        </w:rPr>
+      </w:pPr>
+    </w:p>
+    <w:p>
+      <w:pPr>
+        <w:rPr>
+          <w:rFonts w:hint="eastAsia"/>
+          <w:color w:val="FF0000"/>
+          <w:highlight w:val="none"/>
+          <w:u w:val="single"/>
+          <w:lang w:val="en-US" w:eastAsia="zh-CN"/>
+        </w:rPr>
+      </w:pPr>
+    </w:p>
+    <w:p>
+      <w:pPr>
+        <w:rPr>
+          <w:rFonts w:hint="eastAsia"/>
+          <w:color w:val="FF0000"/>
+          <w:highlight w:val="none"/>
+          <w:u w:val="single"/>
+          <w:lang w:val="en-US" w:eastAsia="zh-CN"/>
+        </w:rPr>
+      </w:pPr>
+    </w:p>
+    <w:p>
+      <w:pPr>
+        <w:rPr>
+          <w:rFonts w:hint="eastAsia"/>
+          <w:color w:val="FF0000"/>
+          <w:highlight w:val="none"/>
+          <w:u w:val="single"/>
+          <w:lang w:val="en-US" w:eastAsia="zh-CN"/>
+        </w:rPr>
+      </w:pPr>
+    </w:p>
+    <w:p>
+      <w:pPr>
+        <w:rPr>
+          <w:rFonts w:hint="eastAsia"/>
+          <w:color w:val="FF0000"/>
+          <w:highlight w:val="none"/>
+          <w:u w:val="single"/>
+          <w:lang w:val="en-US" w:eastAsia="zh-CN"/>
+        </w:rPr>
+      </w:pPr>
+    </w:p>
+    <w:p>
+      <w:pPr>
+        <w:rPr>
+          <w:rFonts w:hint="eastAsia"/>
+          <w:color w:val="FF0000"/>
+          <w:highlight w:val="none"/>
+          <w:u w:val="single"/>
+          <w:lang w:val="en-US" w:eastAsia="zh-CN"/>
+        </w:rPr>
+      </w:pPr>
+    </w:p>
+    <w:p>
+      <w:pPr>
+        <w:rPr>
+          <w:rFonts w:hint="eastAsia"/>
+          <w:color w:val="FF0000"/>
+          <w:highlight w:val="none"/>
+          <w:u w:val="single"/>
+          <w:lang w:val="en-US" w:eastAsia="zh-CN"/>
+        </w:rPr>
+      </w:pPr>
+    </w:p>
+    <w:p>
+      <w:pPr>
+        <w:rPr>
+          <w:rFonts w:hint="eastAsia"/>
+          <w:color w:val="FF0000"/>
+          <w:highlight w:val="none"/>
+          <w:u w:val="single"/>
+          <w:lang w:val="en-US" w:eastAsia="zh-CN"/>
+        </w:rPr>
+      </w:pPr>
+    </w:p>
+    <w:p>
+      <w:pPr>
+        <w:rPr>
+          <w:rFonts w:hint="eastAsia"/>
+          <w:color w:val="FF0000"/>
+          <w:highlight w:val="none"/>
+          <w:u w:val="single"/>
+          <w:lang w:val="en-US" w:eastAsia="zh-CN"/>
+        </w:rPr>
+      </w:pPr>
+    </w:p>
+    <w:p>
+      <w:pPr>
+        <w:rPr>
+          <w:rFonts w:hint="eastAsia"/>
+          <w:color w:val="FF0000"/>
+          <w:highlight w:val="none"/>
+          <w:u w:val="single"/>
+          <w:lang w:val="en-US" w:eastAsia="zh-CN"/>
+        </w:rPr>
+      </w:pPr>
+    </w:p>
+    <w:p>
+      <w:pPr>
+        <w:rPr>
+          <w:rFonts w:hint="eastAsia"/>
+          <w:color w:val="FF0000"/>
+          <w:highlight w:val="none"/>
+          <w:u w:val="single"/>
+          <w:lang w:val="en-US" w:eastAsia="zh-CN"/>
+        </w:rPr>
+      </w:pPr>
+    </w:p>
+    <w:p>
+      <w:pPr>
+        <w:rPr>
+          <w:rFonts w:hint="eastAsia"/>
+          <w:color w:val="FF0000"/>
+          <w:highlight w:val="none"/>
+          <w:u w:val="single"/>
+          <w:lang w:val="en-US" w:eastAsia="zh-CN"/>
+        </w:rPr>
+      </w:pPr>
+    </w:p>
+    <w:p>
+      <w:pPr>
+        <w:rPr>
+          <w:rFonts w:hint="eastAsia"/>
+          <w:color w:val="FF0000"/>
+          <w:highlight w:val="none"/>
+          <w:u w:val="single"/>
+          <w:lang w:val="en-US" w:eastAsia="zh-CN"/>
+        </w:rPr>
+      </w:pPr>
+    </w:p>
+    <w:p>
+      <w:pPr>
+        <w:rPr>
+          <w:rFonts w:hint="eastAsia"/>
+          <w:color w:val="FF0000"/>
+          <w:highlight w:val="none"/>
+          <w:u w:val="single"/>
+          <w:lang w:val="en-US" w:eastAsia="zh-CN"/>
+        </w:rPr>
+      </w:pPr>
+    </w:p>
+    <w:p>
+      <w:pPr>
+        <w:rPr>
+          <w:rFonts w:hint="eastAsia"/>
+          <w:color w:val="FF0000"/>
+          <w:highlight w:val="none"/>
+          <w:u w:val="single"/>
+          <w:lang w:val="en-US" w:eastAsia="zh-CN"/>
+        </w:rPr>
+      </w:pPr>
+    </w:p>
+    <w:p>
+      <w:pPr>
+        <w:rPr>
+          <w:rFonts w:hint="eastAsia"/>
+          <w:color w:val="FF0000"/>
+          <w:highlight w:val="none"/>
+          <w:u w:val="single"/>
+          <w:lang w:val="en-US" w:eastAsia="zh-CN"/>
+        </w:rPr>
+      </w:pPr>
+    </w:p>
+    <w:p>
+      <w:pPr>
+        <w:rPr>
+          <w:rFonts w:hint="eastAsia"/>
+          <w:color w:val="FF0000"/>
+          <w:highlight w:val="none"/>
+          <w:u w:val="single"/>
+          <w:lang w:val="en-US" w:eastAsia="zh-CN"/>
+        </w:rPr>
+      </w:pPr>
+    </w:p>
+    <w:p>
+      <w:pPr>
+        <w:rPr>
+          <w:rFonts w:hint="eastAsia"/>
+          <w:color w:val="FF0000"/>
+          <w:highlight w:val="none"/>
+          <w:u w:val="single"/>
+          <w:lang w:val="en-US" w:eastAsia="zh-CN"/>
+        </w:rPr>
+      </w:pPr>
+    </w:p>
+    <w:p>
+      <w:pPr>
+        <w:rPr>
+          <w:rFonts w:hint="eastAsia"/>
+          <w:color w:val="FF0000"/>
+          <w:highlight w:val="none"/>
+          <w:u w:val="single"/>
+          <w:lang w:val="en-US" w:eastAsia="zh-CN"/>
+        </w:rPr>
+      </w:pPr>
+    </w:p>
+    <w:p>
+      <w:pPr>
+        <w:rPr>
+          <w:rFonts w:hint="eastAsia"/>
+          <w:color w:val="FF0000"/>
+          <w:highlight w:val="none"/>
+          <w:u w:val="single"/>
+          <w:lang w:val="en-US" w:eastAsia="zh-CN"/>
+        </w:rPr>
+      </w:pPr>
+    </w:p>
+    <w:p>
+      <w:pPr>
+        <w:rPr>
+          <w:rFonts w:hint="eastAsia"/>
+          <w:color w:val="FF0000"/>
+          <w:highlight w:val="none"/>
+          <w:u w:val="single"/>
+          <w:lang w:val="en-US" w:eastAsia="zh-CN"/>
+        </w:rPr>
+      </w:pPr>
+    </w:p>
+    <w:p>
+      <w:pPr>
+        <w:rPr>
+          <w:rFonts w:hint="eastAsia"/>
+          <w:color w:val="FF0000"/>
+          <w:highlight w:val="none"/>
+          <w:u w:val="single"/>
+          <w:lang w:val="en-US" w:eastAsia="zh-CN"/>
+        </w:rPr>
+      </w:pPr>
+    </w:p>
+    <w:p>
+      <w:pPr>
+        <w:rPr>
+          <w:rFonts w:hint="eastAsia"/>
+          <w:color w:val="FF0000"/>
+          <w:highlight w:val="none"/>
+          <w:u w:val="single"/>
+          <w:lang w:val="en-US" w:eastAsia="zh-CN"/>
+        </w:rPr>
+      </w:pPr>
+    </w:p>
+    <w:p>
+      <w:pPr>
+        <w:rPr>
+          <w:rFonts w:hint="eastAsia"/>
+          <w:color w:val="FF0000"/>
+          <w:highlight w:val="none"/>
+          <w:u w:val="single"/>
+          <w:lang w:val="en-US" w:eastAsia="zh-CN"/>
+        </w:rPr>
+      </w:pPr>
+    </w:p>
+    <w:p>
+      <w:pPr>
+        <w:rPr>
+          <w:rFonts w:hint="eastAsia"/>
+          <w:color w:val="FF0000"/>
+          <w:highlight w:val="none"/>
+          <w:u w:val="single"/>
+          <w:lang w:val="en-US" w:eastAsia="zh-CN"/>
+        </w:rPr>
+      </w:pPr>
+    </w:p>
+    <w:p>
+      <w:pPr>
+        <w:rPr>
+          <w:rFonts w:hint="eastAsia"/>
+          <w:color w:val="FF0000"/>
+          <w:highlight w:val="none"/>
+          <w:u w:val="single"/>
+          <w:lang w:val="en-US" w:eastAsia="zh-CN"/>
+        </w:rPr>
+      </w:pPr>
+    </w:p>
+    <w:p>
+      <w:pPr>
+        <w:rPr>
+          <w:rFonts w:hint="eastAsia"/>
+          <w:color w:val="FF0000"/>
+          <w:highlight w:val="none"/>
+          <w:u w:val="single"/>
+          <w:lang w:val="en-US" w:eastAsia="zh-CN"/>
+        </w:rPr>
+      </w:pPr>
+    </w:p>
+    <w:p>
+      <w:pPr>
+        <w:rPr>
+          <w:rFonts w:hint="eastAsia"/>
+          <w:color w:val="FF0000"/>
+          <w:highlight w:val="none"/>
+          <w:u w:val="single"/>
+          <w:lang w:val="en-US" w:eastAsia="zh-CN"/>
+        </w:rPr>
+      </w:pPr>
+    </w:p>
+    <w:p>
+      <w:pPr>
+        <w:rPr>
+          <w:rFonts w:hint="eastAsia"/>
+          <w:color w:val="FF0000"/>
+          <w:highlight w:val="none"/>
+          <w:u w:val="single"/>
+          <w:lang w:val="en-US" w:eastAsia="zh-CN"/>
+        </w:rPr>
+      </w:pPr>
+    </w:p>
+    <w:p>
+      <w:pPr>
+        <w:rPr>
+          <w:rFonts w:hint="eastAsia"/>
+          <w:color w:val="FF0000"/>
+          <w:highlight w:val="none"/>
+          <w:u w:val="single"/>
+          <w:lang w:val="en-US" w:eastAsia="zh-CN"/>
+        </w:rPr>
+      </w:pPr>
+    </w:p>
+    <w:p>
+      <w:pPr>
+        <w:rPr>
+          <w:rFonts w:hint="eastAsia"/>
+          <w:color w:val="FF0000"/>
+          <w:highlight w:val="none"/>
+          <w:u w:val="single"/>
+          <w:lang w:val="en-US" w:eastAsia="zh-CN"/>
+        </w:rPr>
+      </w:pPr>
+    </w:p>
+    <w:p>
+      <w:pPr>
+        <w:rPr>
+          <w:rFonts w:hint="eastAsia"/>
+          <w:color w:val="FF0000"/>
+          <w:highlight w:val="none"/>
+          <w:u w:val="single"/>
+          <w:lang w:val="en-US" w:eastAsia="zh-CN"/>
+        </w:rPr>
+      </w:pPr>
+    </w:p>
+    <w:p>
+      <w:pPr>
+        <w:rPr>
+          <w:rFonts w:hint="eastAsia"/>
+          <w:color w:val="FF0000"/>
+          <w:highlight w:val="none"/>
+          <w:u w:val="single"/>
+          <w:lang w:val="en-US" w:eastAsia="zh-CN"/>
+        </w:rPr>
+      </w:pPr>
+    </w:p>
+    <w:p>
+      <w:pPr>
+        <w:rPr>
+          <w:rFonts w:hint="eastAsia"/>
+          <w:color w:val="FF0000"/>
+          <w:highlight w:val="none"/>
+          <w:u w:val="single"/>
+          <w:lang w:val="en-US" w:eastAsia="zh-CN"/>
+        </w:rPr>
+      </w:pPr>
+    </w:p>
+    <w:p>
+      <w:pPr>
+        <w:rPr>
+          <w:rFonts w:hint="eastAsia"/>
+          <w:color w:val="FF0000"/>
+          <w:highlight w:val="none"/>
+          <w:u w:val="single"/>
+          <w:lang w:val="en-US" w:eastAsia="zh-CN"/>
+        </w:rPr>
+      </w:pPr>
+    </w:p>
     <w:p>
       <w:pPr>
         <w:rPr>
@@ -60,7 +1019,7 @@
           <w:rFonts w:hint="eastAsia"/>
           <w:i w:val="0"/>
           <w:iCs w:val="0"/>
-          <w:color w:val="303030" w:themeColor="text1"/>
+          <w:color w:val="000000" w:themeColor="text1"/>
           <w:sz w:val="24"/>
           <w:szCs w:val="24"/>
           <w:highlight w:val="none"/>
@@ -78,7 +1037,7 @@
           <w:rFonts w:hint="eastAsia"/>
           <w:i w:val="0"/>
           <w:iCs w:val="0"/>
-          <w:color w:val="303030" w:themeColor="text1"/>
+          <w:color w:val="000000" w:themeColor="text1"/>
           <w:sz w:val="24"/>
           <w:szCs w:val="24"/>
           <w:highlight w:val="none"/>
@@ -99,7 +1058,7 @@
           <w:rFonts w:hint="eastAsia"/>
           <w:i w:val="0"/>
           <w:iCs w:val="0"/>
-          <w:color w:val="303030" w:themeColor="text1"/>
+          <w:color w:val="000000" w:themeColor="text1"/>
           <w:sz w:val="24"/>
           <w:szCs w:val="24"/>
           <w:highlight w:val="none"/>
@@ -119,7 +1078,7 @@
           <w:rFonts w:hint="eastAsia"/>
           <w:i w:val="0"/>
           <w:iCs w:val="0"/>
-          <w:color w:val="303030" w:themeColor="text1"/>
+          <w:color w:val="000000" w:themeColor="text1"/>
           <w:sz w:val="24"/>
           <w:szCs w:val="24"/>
           <w:highlight w:val="none"/>
@@ -137,7 +1096,7 @@
           <w:rFonts w:hint="eastAsia"/>
           <w:i w:val="0"/>
           <w:iCs w:val="0"/>
-          <w:color w:val="303030" w:themeColor="text1"/>
+          <w:color w:val="000000" w:themeColor="text1"/>
           <w:sz w:val="24"/>
           <w:szCs w:val="24"/>
           <w:highlight w:val="none"/>
@@ -170,7 +1129,7 @@
           <w:rFonts w:hint="eastAsia"/>
           <w:i w:val="0"/>
           <w:iCs w:val="0"/>
-          <w:color w:val="303030" w:themeColor="text1"/>
+          <w:color w:val="000000" w:themeColor="text1"/>
           <w:sz w:val="24"/>
           <w:szCs w:val="24"/>
           <w:highlight w:val="none"/>
@@ -191,7 +1150,7 @@
           <w:rFonts w:hint="eastAsia"/>
           <w:i w:val="0"/>
           <w:iCs w:val="0"/>
-          <w:color w:val="303030" w:themeColor="text1"/>
+          <w:color w:val="000000" w:themeColor="text1"/>
           <w:sz w:val="24"/>
           <w:szCs w:val="24"/>
           <w:highlight w:val="none"/>
@@ -216,7 +1175,7 @@
           <w:rFonts w:hint="eastAsia"/>
           <w:i w:val="0"/>
           <w:iCs w:val="0"/>
-          <w:color w:val="303030" w:themeColor="text1"/>
+          <w:color w:val="000000" w:themeColor="text1"/>
           <w:sz w:val="24"/>
           <w:szCs w:val="24"/>
           <w:highlight w:val="none"/>
@@ -234,7 +1193,7 @@
           <w:rFonts w:hint="eastAsia"/>
           <w:i w:val="0"/>
           <w:iCs w:val="0"/>
-          <w:color w:val="303030" w:themeColor="text1"/>
+          <w:color w:val="000000" w:themeColor="text1"/>
           <w:sz w:val="24"/>
           <w:szCs w:val="24"/>
           <w:highlight w:val="none"/>
@@ -259,7 +1218,7 @@
           <w:rFonts w:hint="eastAsia"/>
           <w:i w:val="0"/>
           <w:iCs w:val="0"/>
-          <w:color w:val="303030" w:themeColor="text1"/>
+          <w:color w:val="000000" w:themeColor="text1"/>
           <w:sz w:val="24"/>
           <w:szCs w:val="24"/>
           <w:highlight w:val="none"/>
@@ -283,7 +1242,7 @@
           <w:rFonts w:hint="eastAsia"/>
           <w:i w:val="0"/>
           <w:iCs w:val="0"/>
-          <w:color w:val="303030" w:themeColor="text1"/>
+          <w:color w:val="000000" w:themeColor="text1"/>
           <w:sz w:val="24"/>
           <w:szCs w:val="24"/>
           <w:highlight w:val="none"/>
@@ -301,7 +1260,7 @@
           <w:rFonts w:hint="eastAsia"/>
           <w:i w:val="0"/>
           <w:iCs w:val="0"/>
-          <w:color w:val="303030" w:themeColor="text1"/>
+          <w:color w:val="000000" w:themeColor="text1"/>
           <w:sz w:val="24"/>
           <w:szCs w:val="24"/>
           <w:highlight w:val="none"/>
@@ -389,7 +1348,7 @@
           <w:rFonts w:hint="eastAsia"/>
           <w:i w:val="0"/>
           <w:iCs w:val="0"/>
-          <w:color w:val="303030" w:themeColor="text1"/>
+          <w:color w:val="000000" w:themeColor="text1"/>
           <w:sz w:val="24"/>
           <w:szCs w:val="24"/>
           <w:highlight w:val="none"/>
@@ -407,7 +1366,7 @@
           <w:rFonts w:hint="eastAsia"/>
           <w:i w:val="0"/>
           <w:iCs w:val="0"/>
-          <w:color w:val="303030" w:themeColor="text1"/>
+          <w:color w:val="000000" w:themeColor="text1"/>
           <w:sz w:val="24"/>
           <w:szCs w:val="24"/>
           <w:highlight w:val="none"/>
@@ -433,7 +1392,7 @@
           <w:rFonts w:hint="eastAsia"/>
           <w:i w:val="0"/>
           <w:iCs w:val="0"/>
-          <w:color w:val="303030" w:themeColor="text1"/>
+          <w:color w:val="000000" w:themeColor="text1"/>
           <w:sz w:val="24"/>
           <w:szCs w:val="24"/>
           <w:highlight w:val="none"/>
@@ -451,7 +1410,7 @@
           <w:rFonts w:hint="eastAsia"/>
           <w:i w:val="0"/>
           <w:iCs w:val="0"/>
-          <w:color w:val="303030" w:themeColor="text1"/>
+          <w:color w:val="000000" w:themeColor="text1"/>
           <w:sz w:val="24"/>
           <w:szCs w:val="24"/>
           <w:highlight w:val="none"/>
@@ -477,7 +1436,7 @@
           <w:rFonts w:hint="eastAsia"/>
           <w:i w:val="0"/>
           <w:iCs w:val="0"/>
-          <w:color w:val="303030" w:themeColor="text1"/>
+          <w:color w:val="000000" w:themeColor="text1"/>
           <w:sz w:val="24"/>
           <w:szCs w:val="24"/>
           <w:highlight w:val="none"/>
@@ -502,7 +1461,7 @@
           <w:rFonts w:hint="eastAsia"/>
           <w:i w:val="0"/>
           <w:iCs w:val="0"/>
-          <w:color w:val="303030" w:themeColor="text1"/>
+          <w:color w:val="000000" w:themeColor="text1"/>
           <w:sz w:val="24"/>
           <w:szCs w:val="24"/>
           <w:highlight w:val="none"/>
@@ -527,7 +1486,7 @@
           <w:rFonts w:hint="eastAsia"/>
           <w:i w:val="0"/>
           <w:iCs w:val="0"/>
-          <w:color w:val="303030" w:themeColor="text1"/>
+          <w:color w:val="000000" w:themeColor="text1"/>
           <w:sz w:val="24"/>
           <w:szCs w:val="24"/>
           <w:highlight w:val="none"/>
@@ -545,7 +1504,7 @@
           <w:rFonts w:hint="eastAsia"/>
           <w:i w:val="0"/>
           <w:iCs w:val="0"/>
-          <w:color w:val="303030" w:themeColor="text1"/>
+          <w:color w:val="000000" w:themeColor="text1"/>
           <w:sz w:val="24"/>
           <w:szCs w:val="24"/>
           <w:highlight w:val="none"/>
@@ -8190,6 +9149,7 @@
     <w:p>
       <w:pPr>
         <w:numPr>
+          <w:ilvl w:val="0"/>
           <w:numId w:val="0"/>
         </w:numPr>
         <w:jc w:val="left"/>
@@ -8564,13 +9524,7 @@
         <w:jc w:val="left"/>
       </w:pPr>
       <w:r>
-        <w:t>每一个USB外设都必须有且只有一个device descriptor。</w:t>
-      </w:r>
-      <w:r>
-        <w:t>device descriptor</w:t>
-      </w:r>
-      <w:r>
-        <w:t>描述整个USB外设，包含的信息是针对整个USB外设，如默认控制管道（EP0）的packet大小，基本结构如下：</w:t>
+        <w:t>每一个USB外设都必须有且只有一个device descriptor。device descriptor描述整个USB外设，包含的信息是针对整个USB外设，如默认控制管道（EP0）的packet大小，基本结构如下：</w:t>
       </w:r>
     </w:p>
     <w:p>
@@ -8768,6 +9722,7 @@
     <w:p>
       <w:pPr>
         <w:numPr>
+          <w:ilvl w:val="0"/>
           <w:numId w:val="0"/>
         </w:numPr>
         <w:jc w:val="left"/>
@@ -8820,57 +9775,62 @@
     <w:p>
       <w:pPr>
         <w:numPr>
-          <w:numId w:val="0"/>
-        </w:numPr>
-        <w:jc w:val="left"/>
-        <w:rPr>
-          <w:rFonts w:hint="default"/>
-          <w:lang w:eastAsia="zh-CN"/>
-        </w:rPr>
-      </w:pPr>
-    </w:p>
-    <w:p>
-      <w:pPr>
-        <w:numPr>
-          <w:numId w:val="0"/>
-        </w:numPr>
-        <w:ind w:firstLine="420" w:firstLineChars="0"/>
-        <w:jc w:val="left"/>
-        <w:rPr>
-          <w:rFonts w:hint="eastAsia"/>
-          <w:lang w:eastAsia="zh-CN"/>
-        </w:rPr>
-      </w:pPr>
-    </w:p>
-    <w:p>
-      <w:pPr>
-        <w:numPr>
-          <w:numId w:val="0"/>
-        </w:numPr>
-        <w:ind w:firstLine="420" w:firstLineChars="0"/>
-        <w:jc w:val="left"/>
-        <w:rPr>
-          <w:rFonts w:hint="eastAsia"/>
-          <w:lang w:eastAsia="zh-CN"/>
-        </w:rPr>
-      </w:pPr>
-    </w:p>
-    <w:p>
-      <w:pPr>
-        <w:numPr>
-          <w:numId w:val="0"/>
-        </w:numPr>
-        <w:ind w:firstLine="420" w:firstLineChars="0"/>
-        <w:jc w:val="left"/>
-        <w:rPr>
-          <w:rFonts w:hint="eastAsia"/>
-          <w:lang w:eastAsia="zh-CN"/>
-        </w:rPr>
-      </w:pPr>
-    </w:p>
-    <w:p>
-      <w:pPr>
-        <w:numPr>
+          <w:ilvl w:val="0"/>
+          <w:numId w:val="0"/>
+        </w:numPr>
+        <w:jc w:val="left"/>
+        <w:rPr>
+          <w:rFonts w:hint="default"/>
+          <w:lang w:eastAsia="zh-CN"/>
+        </w:rPr>
+      </w:pPr>
+    </w:p>
+    <w:p>
+      <w:pPr>
+        <w:numPr>
+          <w:ilvl w:val="0"/>
+          <w:numId w:val="0"/>
+        </w:numPr>
+        <w:ind w:firstLine="420" w:firstLineChars="0"/>
+        <w:jc w:val="left"/>
+        <w:rPr>
+          <w:rFonts w:hint="eastAsia"/>
+          <w:lang w:eastAsia="zh-CN"/>
+        </w:rPr>
+      </w:pPr>
+    </w:p>
+    <w:p>
+      <w:pPr>
+        <w:numPr>
+          <w:ilvl w:val="0"/>
+          <w:numId w:val="0"/>
+        </w:numPr>
+        <w:ind w:firstLine="420" w:firstLineChars="0"/>
+        <w:jc w:val="left"/>
+        <w:rPr>
+          <w:rFonts w:hint="eastAsia"/>
+          <w:lang w:eastAsia="zh-CN"/>
+        </w:rPr>
+      </w:pPr>
+    </w:p>
+    <w:p>
+      <w:pPr>
+        <w:numPr>
+          <w:ilvl w:val="0"/>
+          <w:numId w:val="0"/>
+        </w:numPr>
+        <w:ind w:firstLine="420" w:firstLineChars="0"/>
+        <w:jc w:val="left"/>
+        <w:rPr>
+          <w:rFonts w:hint="eastAsia"/>
+          <w:lang w:eastAsia="zh-CN"/>
+        </w:rPr>
+      </w:pPr>
+    </w:p>
+    <w:p>
+      <w:pPr>
+        <w:numPr>
+          <w:ilvl w:val="0"/>
           <w:numId w:val="0"/>
         </w:numPr>
         <w:ind w:firstLine="420" w:firstLineChars="0"/>
@@ -8919,6 +9879,7 @@
     <w:p>
       <w:pPr>
         <w:numPr>
+          <w:ilvl w:val="0"/>
           <w:numId w:val="0"/>
         </w:numPr>
         <w:jc w:val="left"/>
@@ -8971,6 +9932,7 @@
     <w:p>
       <w:pPr>
         <w:numPr>
+          <w:ilvl w:val="0"/>
           <w:numId w:val="0"/>
         </w:numPr>
         <w:jc w:val="left"/>
@@ -8982,6 +9944,7 @@
     <w:p>
       <w:pPr>
         <w:numPr>
+          <w:ilvl w:val="0"/>
           <w:numId w:val="0"/>
         </w:numPr>
         <w:jc w:val="left"/>
@@ -9034,8 +9997,6 @@
           </wp:inline>
         </w:drawing>
       </w:r>
-      <w:bookmarkStart w:id="1" w:name="_GoBack"/>
-      <w:bookmarkEnd w:id="1"/>
     </w:p>
     <w:sectPr>
       <w:pgSz w:w="11906" w:h="16838"/>
@@ -9049,11 +10010,23 @@
 
 <file path=word/numbering.xml><?xml version="1.0" encoding="utf-8"?>
 <w:numbering xmlns:wpc="http://schemas.microsoft.com/office/word/2010/wordprocessingCanvas" xmlns:mc="http://schemas.openxmlformats.org/markup-compatibility/2006" xmlns:o="urn:schemas-microsoft-com:office:office" xmlns:r="http://schemas.openxmlformats.org/officeDocument/2006/relationships" xmlns:m="http://schemas.openxmlformats.org/officeDocument/2006/math" xmlns:v="urn:schemas-microsoft-com:vml" xmlns:wp14="http://schemas.microsoft.com/office/word/2010/wordprocessingDrawing" xmlns:wp="http://schemas.openxmlformats.org/drawingml/2006/wordprocessingDrawing" xmlns:w10="urn:schemas-microsoft-com:office:word" xmlns:w="http://schemas.openxmlformats.org/wordprocessingml/2006/main" xmlns:w14="http://schemas.microsoft.com/office/word/2010/wordml" xmlns:wpg="http://schemas.microsoft.com/office/word/2010/wordprocessingGroup" xmlns:wpi="http://schemas.microsoft.com/office/word/2010/wordprocessingInk" xmlns:wne="http://schemas.microsoft.com/office/word/2006/wordml" xmlns:wps="http://schemas.microsoft.com/office/word/2010/wordprocessingShape" mc:Ignorable="w14 wp14">
-  <w:abstractNum w:abstractNumId="1493001330">
-    <w:nsid w:val="58FD6472"/>
+  <w:abstractNum w:abstractNumId="0">
+    <w:nsid w:val="58F40A68"/>
     <w:multiLevelType w:val="singleLevel"/>
-    <w:tmpl w:val="58FD6472"/>
-    <w:lvl w:ilvl="0" w:tentative="1">
+    <w:tmpl w:val="58F40A68"/>
+    <w:lvl w:ilvl="0" w:tentative="0">
+      <w:start w:val="5"/>
+      <w:numFmt w:val="chineseCounting"/>
+      <w:suff w:val="space"/>
+      <w:lvlText w:val="第%1章"/>
+      <w:lvlJc w:val="left"/>
+    </w:lvl>
+  </w:abstractNum>
+  <w:abstractNum w:abstractNumId="1">
+    <w:nsid w:val="58F7E830"/>
+    <w:multiLevelType w:val="singleLevel"/>
+    <w:tmpl w:val="58F7E830"/>
+    <w:lvl w:ilvl="0" w:tentative="0">
       <w:start w:val="1"/>
       <w:numFmt w:val="decimal"/>
       <w:suff w:val="nothing"/>
@@ -9061,11 +10034,11 @@
       <w:lvlJc w:val="left"/>
     </w:lvl>
   </w:abstractNum>
-  <w:abstractNum w:abstractNumId="1492648019">
+  <w:abstractNum w:abstractNumId="2">
     <w:nsid w:val="58F80053"/>
     <w:multiLevelType w:val="singleLevel"/>
     <w:tmpl w:val="58F80053"/>
-    <w:lvl w:ilvl="0" w:tentative="1">
+    <w:lvl w:ilvl="0" w:tentative="0">
       <w:start w:val="1"/>
       <w:numFmt w:val="decimal"/>
       <w:suff w:val="nothing"/>
@@ -9073,11 +10046,11 @@
       <w:lvlJc w:val="left"/>
     </w:lvl>
   </w:abstractNum>
-  <w:abstractNum w:abstractNumId="1492650488">
+  <w:abstractNum w:abstractNumId="3">
     <w:nsid w:val="58F809F8"/>
     <w:multiLevelType w:val="singleLevel"/>
     <w:tmpl w:val="58F809F8"/>
-    <w:lvl w:ilvl="0" w:tentative="1">
+    <w:lvl w:ilvl="0" w:tentative="0">
       <w:start w:val="7"/>
       <w:numFmt w:val="chineseCounting"/>
       <w:suff w:val="space"/>
@@ -9085,11 +10058,59 @@
       <w:lvlJc w:val="left"/>
     </w:lvl>
   </w:abstractNum>
-  <w:abstractNum w:abstractNumId="1493025841">
+  <w:abstractNum w:abstractNumId="4">
+    <w:nsid w:val="58FD6472"/>
+    <w:multiLevelType w:val="singleLevel"/>
+    <w:tmpl w:val="58FD6472"/>
+    <w:lvl w:ilvl="0" w:tentative="0">
+      <w:start w:val="1"/>
+      <w:numFmt w:val="decimal"/>
+      <w:suff w:val="nothing"/>
+      <w:lvlText w:val="%1."/>
+      <w:lvlJc w:val="left"/>
+    </w:lvl>
+  </w:abstractNum>
+  <w:abstractNum w:abstractNumId="5">
+    <w:nsid w:val="58FD6B87"/>
+    <w:multiLevelType w:val="singleLevel"/>
+    <w:tmpl w:val="58FD6B87"/>
+    <w:lvl w:ilvl="0" w:tentative="0">
+      <w:start w:val="1"/>
+      <w:numFmt w:val="decimal"/>
+      <w:suff w:val="nothing"/>
+      <w:lvlText w:val="%1."/>
+      <w:lvlJc w:val="left"/>
+    </w:lvl>
+  </w:abstractNum>
+  <w:abstractNum w:abstractNumId="6">
+    <w:nsid w:val="58FDB45F"/>
+    <w:multiLevelType w:val="singleLevel"/>
+    <w:tmpl w:val="58FDB45F"/>
+    <w:lvl w:ilvl="0" w:tentative="0">
+      <w:start w:val="1"/>
+      <w:numFmt w:val="decimal"/>
+      <w:suff w:val="nothing"/>
+      <w:lvlText w:val="（%1）"/>
+      <w:lvlJc w:val="left"/>
+    </w:lvl>
+  </w:abstractNum>
+  <w:abstractNum w:abstractNumId="7">
+    <w:nsid w:val="58FDB9BD"/>
+    <w:multiLevelType w:val="singleLevel"/>
+    <w:tmpl w:val="58FDB9BD"/>
+    <w:lvl w:ilvl="0" w:tentative="0">
+      <w:start w:val="3"/>
+      <w:numFmt w:val="decimalFullWidth"/>
+      <w:suff w:val="nothing"/>
+      <w:lvlText w:val="%1．"/>
+      <w:lvlJc w:val="left"/>
+    </w:lvl>
+  </w:abstractNum>
+  <w:abstractNum w:abstractNumId="8">
     <w:nsid w:val="58FDC431"/>
     <w:multiLevelType w:val="singleLevel"/>
     <w:tmpl w:val="58FDC431"/>
-    <w:lvl w:ilvl="0" w:tentative="1">
+    <w:lvl w:ilvl="0" w:tentative="0">
       <w:start w:val="2"/>
       <w:numFmt w:val="decimalFullWidth"/>
       <w:suff w:val="nothing"/>
@@ -9097,11 +10118,11 @@
       <w:lvlJc w:val="left"/>
     </w:lvl>
   </w:abstractNum>
-  <w:abstractNum w:abstractNumId="1493099230">
+  <w:abstractNum w:abstractNumId="9">
     <w:nsid w:val="58FEE2DE"/>
     <w:multiLevelType w:val="singleLevel"/>
     <w:tmpl w:val="58FEE2DE"/>
-    <w:lvl w:ilvl="0" w:tentative="1">
+    <w:lvl w:ilvl="0" w:tentative="0">
       <w:start w:val="2"/>
       <w:numFmt w:val="decimal"/>
       <w:suff w:val="nothing"/>
@@ -9109,71 +10130,11 @@
       <w:lvlJc w:val="left"/>
     </w:lvl>
   </w:abstractNum>
-  <w:abstractNum w:abstractNumId="1492388456">
-    <w:nsid w:val="58F40A68"/>
-    <w:multiLevelType w:val="singleLevel"/>
-    <w:tmpl w:val="58F40A68"/>
-    <w:lvl w:ilvl="0" w:tentative="1">
-      <w:start w:val="5"/>
-      <w:numFmt w:val="chineseCounting"/>
-      <w:suff w:val="space"/>
-      <w:lvlText w:val="第%1章"/>
-      <w:lvlJc w:val="left"/>
-    </w:lvl>
-  </w:abstractNum>
-  <w:abstractNum w:abstractNumId="1492641840">
-    <w:nsid w:val="58F7E830"/>
-    <w:multiLevelType w:val="singleLevel"/>
-    <w:tmpl w:val="58F7E830"/>
-    <w:lvl w:ilvl="0" w:tentative="1">
-      <w:start w:val="1"/>
-      <w:numFmt w:val="decimal"/>
-      <w:suff w:val="nothing"/>
-      <w:lvlText w:val="%1."/>
-      <w:lvlJc w:val="left"/>
-    </w:lvl>
-  </w:abstractNum>
-  <w:abstractNum w:abstractNumId="1493003143">
-    <w:nsid w:val="58FD6B87"/>
-    <w:multiLevelType w:val="singleLevel"/>
-    <w:tmpl w:val="58FD6B87"/>
-    <w:lvl w:ilvl="0" w:tentative="1">
-      <w:start w:val="1"/>
-      <w:numFmt w:val="decimal"/>
-      <w:suff w:val="nothing"/>
-      <w:lvlText w:val="%1."/>
-      <w:lvlJc w:val="left"/>
-    </w:lvl>
-  </w:abstractNum>
-  <w:abstractNum w:abstractNumId="1493021791">
-    <w:nsid w:val="58FDB45F"/>
-    <w:multiLevelType w:val="singleLevel"/>
-    <w:tmpl w:val="58FDB45F"/>
-    <w:lvl w:ilvl="0" w:tentative="1">
-      <w:start w:val="1"/>
-      <w:numFmt w:val="decimal"/>
-      <w:suff w:val="nothing"/>
-      <w:lvlText w:val="（%1）"/>
-      <w:lvlJc w:val="left"/>
-    </w:lvl>
-  </w:abstractNum>
-  <w:abstractNum w:abstractNumId="1493023165">
-    <w:nsid w:val="58FDB9BD"/>
-    <w:multiLevelType w:val="singleLevel"/>
-    <w:tmpl w:val="58FDB9BD"/>
-    <w:lvl w:ilvl="0" w:tentative="1">
-      <w:start w:val="3"/>
-      <w:numFmt w:val="decimalFullWidth"/>
-      <w:suff w:val="nothing"/>
-      <w:lvlText w:val="%1．"/>
-      <w:lvlJc w:val="left"/>
-    </w:lvl>
-  </w:abstractNum>
-  <w:abstractNum w:abstractNumId="1493341420">
+  <w:abstractNum w:abstractNumId="10">
     <w:nsid w:val="590294EC"/>
     <w:multiLevelType w:val="singleLevel"/>
     <w:tmpl w:val="590294EC"/>
-    <w:lvl w:ilvl="0" w:tentative="1">
+    <w:lvl w:ilvl="0" w:tentative="0">
       <w:start w:val="11"/>
       <w:numFmt w:val="chineseCounting"/>
       <w:suff w:val="space"/>
@@ -9181,11 +10142,11 @@
       <w:lvlJc w:val="left"/>
     </w:lvl>
   </w:abstractNum>
-  <w:abstractNum w:abstractNumId="1493346850">
+  <w:abstractNum w:abstractNumId="11">
     <w:nsid w:val="5902AA22"/>
     <w:multiLevelType w:val="singleLevel"/>
     <w:tmpl w:val="5902AA22"/>
-    <w:lvl w:ilvl="0" w:tentative="1">
+    <w:lvl w:ilvl="0" w:tentative="0">
       <w:start w:val="3"/>
       <w:numFmt w:val="decimal"/>
       <w:suff w:val="space"/>
@@ -9194,40 +10155,40 @@
     </w:lvl>
   </w:abstractNum>
   <w:num w:numId="1">
-    <w:abstractNumId w:val="1492388456"/>
+    <w:abstractNumId w:val="0"/>
   </w:num>
   <w:num w:numId="2">
-    <w:abstractNumId w:val="1492641840"/>
+    <w:abstractNumId w:val="1"/>
   </w:num>
   <w:num w:numId="3">
-    <w:abstractNumId w:val="1492648019"/>
+    <w:abstractNumId w:val="2"/>
   </w:num>
   <w:num w:numId="4">
-    <w:abstractNumId w:val="1492650488"/>
+    <w:abstractNumId w:val="3"/>
   </w:num>
   <w:num w:numId="5">
-    <w:abstractNumId w:val="1493001330"/>
+    <w:abstractNumId w:val="4"/>
   </w:num>
   <w:num w:numId="6">
-    <w:abstractNumId w:val="1493003143"/>
+    <w:abstractNumId w:val="5"/>
   </w:num>
   <w:num w:numId="7">
-    <w:abstractNumId w:val="1493021791"/>
+    <w:abstractNumId w:val="6"/>
   </w:num>
   <w:num w:numId="8">
-    <w:abstractNumId w:val="1493023165"/>
+    <w:abstractNumId w:val="7"/>
   </w:num>
   <w:num w:numId="9">
-    <w:abstractNumId w:val="1493025841"/>
+    <w:abstractNumId w:val="8"/>
   </w:num>
   <w:num w:numId="10">
-    <w:abstractNumId w:val="1493099230"/>
+    <w:abstractNumId w:val="9"/>
   </w:num>
   <w:num w:numId="11">
-    <w:abstractNumId w:val="1493341420"/>
+    <w:abstractNumId w:val="10"/>
   </w:num>
   <w:num w:numId="12">
-    <w:abstractNumId w:val="1493346850"/>
+    <w:abstractNumId w:val="11"/>
   </w:num>
 </w:numbering>
 </file>
@@ -9536,7 +10497,7 @@
   <a:themeElements>
     <a:clrScheme name="Office">
       <a:dk1>
-        <a:sysClr val="windowText" lastClr="303030"/>
+        <a:sysClr val="windowText" lastClr="000000"/>
       </a:dk1>
       <a:lt1>
         <a:sysClr val="window" lastClr="FFFFFF"/>
